--- a/homework/templateIEE.docx
+++ b/homework/templateIEE.docx
@@ -348,91 +348,7 @@
         <w:rPr>
           <w:lang w:val="es-MX"/>
         </w:rPr>
-        <w:t>Esta práctica consiste</w:t>
-      </w:r>
-      <w:r>
-        <w:rPr>
-          <w:lang w:val="es-MX"/>
-        </w:rPr>
-        <w:t xml:space="preserve"> en realizar manipulacion</w:t>
-      </w:r>
-      <w:r>
-        <w:rPr>
-          <w:lang w:val="es-MX"/>
-        </w:rPr>
-        <w:t xml:space="preserve">es básicas a imágenes utilizando </w:t>
-      </w:r>
-      <w:r>
-        <w:rPr>
-          <w:lang w:val="es-MX"/>
-        </w:rPr>
-        <w:t>bibliotecas</w:t>
-      </w:r>
-      <w:r>
-        <w:rPr>
-          <w:lang w:val="es-MX"/>
-        </w:rPr>
-        <w:t xml:space="preserve"> de Python, </w:t>
-      </w:r>
-      <w:r>
-        <w:rPr>
-          <w:lang w:val="es-MX"/>
-        </w:rPr>
-        <w:t xml:space="preserve">como son Matplotlib, OpenCV, Scikit-Image, PIL </w:t>
-      </w:r>
-      <w:r>
-        <w:rPr>
-          <w:lang w:val="es-MX"/>
-        </w:rPr>
-        <w:t>y SciPy</w:t>
-      </w:r>
-      <w:r>
-        <w:rPr>
-          <w:lang w:val="es-MX"/>
-        </w:rPr>
-        <w:t>.</w:t>
-      </w:r>
-      <w:r>
-        <w:rPr>
-          <w:lang w:val="es-MX"/>
-        </w:rPr>
-        <w:t xml:space="preserve"> Entre estas manipulaciones, se encuentran </w:t>
-      </w:r>
-      <w:r>
-        <w:rPr>
-          <w:lang w:val="es-MX"/>
-        </w:rPr>
-        <w:t xml:space="preserve">desplegar, cambiar el espacio de color, </w:t>
-      </w:r>
-      <w:r>
-        <w:rPr>
-          <w:lang w:val="es-MX"/>
-        </w:rPr>
-        <w:t>re</w:t>
-      </w:r>
-      <w:r>
-        <w:rPr>
-          <w:lang w:val="es-MX"/>
-        </w:rPr>
-        <w:t>dimensionar</w:t>
-      </w:r>
-      <w:r>
-        <w:rPr>
-          <w:lang w:val="es-MX"/>
-        </w:rPr>
-        <w:t>,</w:t>
-      </w:r>
-      <w:r>
-        <w:rPr>
-          <w:lang w:val="es-MX"/>
-        </w:rPr>
-        <w:t xml:space="preserve"> rotar y recortar imágenes, además de imprimir su información.</w:t>
-      </w:r>
-      <w:r>
-        <w:rPr>
-          <w:lang w:val="es-MX"/>
-        </w:rPr>
-        <w:t xml:space="preserve"> </w:t>
+        <w:t xml:space="preserve">El reconocimiento de patrones es una regla de decisión automática que transforma medidas en clases o asignaciones con el propósito de crear un modelo para describir e identificarse con un fenómeno. </w:t>
       </w:r>
     </w:p>
     <w:p>
@@ -463,166 +379,187 @@
         <w:rPr>
           <w:lang w:val="es-MX"/>
         </w:rPr>
-        <w:t xml:space="preserve">A lo largo de esta práctica, se </w:t>
-      </w:r>
-      <w:r>
-        <w:rPr>
-          <w:lang w:val="es-MX"/>
-        </w:rPr>
-        <w:t>leerán, desplegarán y manipularán imágenes utilizando scripts codificados en Python</w:t>
-      </w:r>
-      <w:r>
-        <w:rPr>
-          <w:lang w:val="es-MX"/>
-        </w:rPr>
-        <w:t>.</w:t>
-      </w:r>
-      <w:r>
-        <w:rPr>
-          <w:lang w:val="es-MX"/>
-        </w:rPr>
-        <w:t xml:space="preserve"> </w:t>
-      </w:r>
-      <w:r>
-        <w:rPr>
-          <w:lang w:val="es-MX"/>
-        </w:rPr>
-        <w:t xml:space="preserve">Una imagen es una matriz, o </w:t>
-      </w:r>
-      <w:r>
-        <w:rPr>
-          <w:lang w:val="es-MX"/>
-        </w:rPr>
-        <w:t>arreglo</w:t>
-      </w:r>
-      <w:r>
-        <w:rPr>
-          <w:lang w:val="es-MX"/>
-        </w:rPr>
-        <w:t>, de píxeles cuadrados (elementos de imagen) dispuestos en columnas y filas.</w:t>
-      </w:r>
-      <w:r>
-        <w:rPr>
-          <w:lang w:val="es-MX"/>
-        </w:rPr>
-        <w:t xml:space="preserve"> En una imagen en escala de grises de 8 bits, cada elemento de la imagen tiene una intensidad asignada que va de 0 a 255</w:t>
-      </w:r>
-      <w:r>
-        <w:rPr>
-          <w:lang w:val="es-MX"/>
-        </w:rPr>
-        <w:t xml:space="preserve"> </w:t>
-      </w:r>
-      <w:sdt>
-        <w:sdtPr>
-          <w:rPr>
-            <w:lang w:val="es-MX"/>
-          </w:rPr>
-          <w:id w:val="-1289042294"/>
-          <w:citation/>
-        </w:sdtPr>
-        <w:sdtEndPr/>
-        <w:sdtContent>
-          <w:r>
-            <w:rPr>
-              <w:lang w:val="es-MX"/>
-            </w:rPr>
-            <w:fldChar w:fldCharType="begin"/>
-          </w:r>
-          <w:r>
-            <w:rPr>
-              <w:lang w:val="es-MX"/>
-            </w:rPr>
-            <w:instrText xml:space="preserve">CITATION Hubsf \l 2057 </w:instrText>
-          </w:r>
-          <w:r>
-            <w:rPr>
-              <w:lang w:val="es-MX"/>
-            </w:rPr>
-            <w:fldChar w:fldCharType="separate"/>
-          </w:r>
-          <w:r>
-            <w:rPr>
-              <w:lang w:val="es-MX"/>
-            </w:rPr>
-            <w:fldChar w:fldCharType="end"/>
-          </w:r>
-        </w:sdtContent>
-      </w:sdt>
-      <w:r>
-        <w:rPr>
-          <w:lang w:val="es-MX"/>
-        </w:rPr>
-        <w:t xml:space="preserve">. </w:t>
-      </w:r>
-      <w:r>
-        <w:rPr>
-          <w:lang w:val="es-MX"/>
-        </w:rPr>
-        <w:t xml:space="preserve">Las imágenes en escala de grises contienen sólo </w:t>
-      </w:r>
-      <w:r>
-        <w:rPr>
-          <w:lang w:val="es-MX"/>
-        </w:rPr>
-        <w:t>un canal, aunque otro tipo de imágenes, como las imágenes a color RGB, contienen más.</w:t>
+        <w:t xml:space="preserve">Uno de los campos que sin duda es en gran medida ayudado por el Reconocimiento de Patrones es la </w:t>
+      </w:r>
+      <w:r>
+        <w:rPr>
+          <w:b/>
+          <w:bCs/>
+          <w:lang w:val="es-MX"/>
+        </w:rPr>
+        <w:t>navegación autónoma</w:t>
+      </w:r>
+      <w:r>
+        <w:rPr>
+          <w:lang w:val="es-MX"/>
+        </w:rPr>
+        <w:t>, de manera general, esta rama de la robótica se especializa en hacer inteligentes a entes al momento de transladarse de un punto “A” a un punto “B”.</w:t>
       </w:r>
     </w:p>
     <w:p>
       <w:pPr>
         <w:pStyle w:val="IEEEParagraph"/>
         <w:rPr>
-          <w:lang w:val="es-ES_tradnl"/>
-        </w:rPr>
-      </w:pPr>
-      <w:r>
-        <w:rPr>
-          <w:lang w:val="es-MX"/>
-        </w:rPr>
-        <w:t xml:space="preserve">Las imágenes que se utilizarán son de diferentes resoluciones, formatos y tipos; entre estas imágenes, hay </w:t>
-      </w:r>
-      <w:r>
-        <w:rPr>
-          <w:lang w:val="es-MX"/>
-        </w:rPr>
-        <w:t xml:space="preserve">imágenes de </w:t>
-      </w:r>
-      <w:r>
-        <w:rPr>
-          <w:lang w:val="es-MX"/>
-        </w:rPr>
-        <w:t xml:space="preserve">512*512, </w:t>
-      </w:r>
-      <w:r>
-        <w:rPr>
-          <w:lang w:val="es-MX"/>
-        </w:rPr>
-        <w:t xml:space="preserve">800*600 y </w:t>
-      </w:r>
-      <w:r>
-        <w:rPr>
-          <w:lang w:val="es-MX"/>
-        </w:rPr>
-        <w:t>300*209</w:t>
-      </w:r>
-      <w:r>
-        <w:rPr>
-          <w:lang w:val="es-MX"/>
-        </w:rPr>
-        <w:t xml:space="preserve"> píxeles, imágenes con formato TIFF, RAW</w:t>
-      </w:r>
-      <w:r>
-        <w:rPr>
-          <w:lang w:val="es-MX"/>
-        </w:rPr>
-        <w:t xml:space="preserve"> y JPG e imágenes en escala de grises </w:t>
-      </w:r>
-      <w:r>
-        <w:rPr>
-          <w:lang w:val="es-MX"/>
-        </w:rPr>
-        <w:t>y RGB.</w:t>
-      </w:r>
+          <w:lang w:val="es-MX"/>
+        </w:rPr>
+      </w:pPr>
+      <w:r>
+        <w:rPr>
+          <w:lang w:val="es-MX"/>
+        </w:rPr>
+        <w:t>La navegación autónoma de manera general puede conceptualizarse en 4 grandes etapas o rubros [1]:</w:t>
+      </w:r>
+    </w:p>
+    <w:p>
+      <w:pPr>
+        <w:pStyle w:val="IEEEParagraph"/>
+        <w:numPr>
+          <w:ilvl w:val="0"/>
+          <w:numId w:val="14"/>
+        </w:numPr>
+        <w:rPr>
+          <w:lang w:val="es-MX"/>
+        </w:rPr>
+      </w:pPr>
+      <w:r>
+        <w:rPr>
+          <w:lang w:val="es-MX"/>
+        </w:rPr>
+        <w:t>Localización</w:t>
+      </w:r>
+    </w:p>
+    <w:p>
+      <w:pPr>
+        <w:pStyle w:val="IEEEParagraph"/>
+        <w:numPr>
+          <w:ilvl w:val="0"/>
+          <w:numId w:val="14"/>
+        </w:numPr>
+        <w:rPr>
+          <w:lang w:val="es-MX"/>
+        </w:rPr>
+      </w:pPr>
+      <w:r>
+        <w:rPr>
+          <w:lang w:val="es-MX"/>
+        </w:rPr>
+        <w:t xml:space="preserve">Mapeo </w:t>
+      </w:r>
+    </w:p>
+    <w:p>
+      <w:pPr>
+        <w:pStyle w:val="IEEEParagraph"/>
+        <w:numPr>
+          <w:ilvl w:val="0"/>
+          <w:numId w:val="14"/>
+        </w:numPr>
+        <w:rPr>
+          <w:lang w:val="es-MX"/>
+        </w:rPr>
+      </w:pPr>
+      <w:r>
+        <w:rPr>
+          <w:lang w:val="es-MX"/>
+        </w:rPr>
+        <w:t>Planificación de rutas</w:t>
+      </w:r>
+    </w:p>
+    <w:p>
+      <w:pPr>
+        <w:pStyle w:val="IEEEParagraph"/>
+        <w:numPr>
+          <w:ilvl w:val="0"/>
+          <w:numId w:val="14"/>
+        </w:numPr>
+        <w:rPr>
+          <w:lang w:val="es-MX"/>
+        </w:rPr>
+      </w:pPr>
+      <w:r>
+        <w:rPr>
+          <w:lang w:val="es-MX"/>
+        </w:rPr>
+        <w:t>Seguimiento de rutas contemplando eventos</w:t>
+      </w:r>
+    </w:p>
+    <w:p>
+      <w:pPr>
+        <w:pStyle w:val="IEEEParagraph"/>
+        <w:rPr>
+          <w:lang w:val="es-MX"/>
+        </w:rPr>
+      </w:pPr>
+    </w:p>
+    <w:p>
+      <w:pPr>
+        <w:pStyle w:val="IEEEParagraph"/>
+        <w:rPr>
+          <w:lang w:val="es-MX"/>
+        </w:rPr>
+      </w:pPr>
+      <w:r>
+        <w:rPr>
+          <w:lang w:val="es-MX"/>
+        </w:rPr>
+        <w:t xml:space="preserve">Y cada una de estas etapas además de ayudarse de otras ramas y técnicas de la robótica y computación como la odometría, el </w:t>
+      </w:r>
+      <w:r>
+        <w:rPr>
+          <w:i/>
+          <w:iCs/>
+          <w:lang w:val="es-MX"/>
+        </w:rPr>
+        <w:t>mappin</w:t>
+      </w:r>
+      <w:r>
+        <w:rPr>
+          <w:i/>
+          <w:iCs/>
+          <w:lang w:val="es-MX"/>
+        </w:rPr>
+        <w:t>g</w:t>
+      </w:r>
+      <w:r>
+        <w:rPr>
+          <w:i/>
+          <w:iCs/>
+          <w:lang w:val="es-MX"/>
+        </w:rPr>
+        <w:t xml:space="preserve"> generation</w:t>
+      </w:r>
+      <w:r>
+        <w:rPr>
+          <w:lang w:val="es-MX"/>
+        </w:rPr>
+        <w:t xml:space="preserve"> o la Inteligencia Artificial, a su vez se apoyan y usan el reconocimiento de patrones para planificar y sobre todo responder ante eventos que ocurren de forma aleatoria a lo largo del desplazamiento del ente.</w:t>
+      </w:r>
+    </w:p>
+    <w:p>
+      <w:pPr>
+        <w:pStyle w:val="IEEEParagraph"/>
+        <w:rPr>
+          <w:lang w:val="es-MX"/>
+        </w:rPr>
+      </w:pPr>
+    </w:p>
+    <w:p>
+      <w:pPr>
+        <w:pStyle w:val="IEEEParagraph"/>
+        <w:rPr>
+          <w:lang w:val="es-MX"/>
+        </w:rPr>
+      </w:pPr>
+      <w:r>
+        <w:rPr>
+          <w:lang w:val="es-MX"/>
+        </w:rPr>
+        <w:t>Para el presente trabajo, concretamente se aborda cómo el Reconocimiento de Patrones ayuda en el entrenamiento de Inteligencia Artificial para recrear ambientes en autos autónomos y a su vez cómo complementando esta información con otras técnicas como la planificación de rutas se pueden crear sistemas de navegación cada vez más completos e inteligentes.</w:t>
+      </w:r>
+    </w:p>
+    <w:p>
+      <w:pPr>
+        <w:pStyle w:val="IEEEHeading1"/>
+      </w:pPr>
       <w:r>
         <w:rPr>
           <w:lang w:val="es-ES_tradnl"/>
@@ -637,268 +574,28 @@
           <w:lang w:val="es-MX"/>
         </w:rPr>
       </w:pPr>
-      <w:r>
-        <w:rPr>
-          <w:lang w:val="es-MX"/>
-        </w:rPr>
-        <w:t xml:space="preserve">La práctica consiste en </w:t>
-      </w:r>
-      <w:r>
-        <w:rPr>
-          <w:lang w:val="es-MX"/>
-        </w:rPr>
-        <w:t>5 e</w:t>
-      </w:r>
-      <w:r>
-        <w:rPr>
-          <w:lang w:val="es-MX"/>
-        </w:rPr>
-        <w:t xml:space="preserve">jercicios, </w:t>
-      </w:r>
-      <w:r>
-        <w:rPr>
-          <w:lang w:val="es-MX"/>
-        </w:rPr>
-        <w:t xml:space="preserve">algunos de los cuales consisten en varias actividades. </w:t>
-      </w:r>
-      <w:r>
-        <w:rPr>
-          <w:lang w:val="es-MX"/>
-        </w:rPr>
-        <w:t xml:space="preserve">En todos los casos, </w:t>
-      </w:r>
-      <w:r>
-        <w:rPr>
-          <w:lang w:val="es-MX"/>
-        </w:rPr>
-        <w:t xml:space="preserve">se </w:t>
-      </w:r>
-      <w:r>
-        <w:rPr>
-          <w:lang w:val="es-MX"/>
-        </w:rPr>
-        <w:t>manipulan distintas imágenes con diferentes formatos y resoluciones.</w:t>
+    </w:p>
+    <w:p>
+      <w:pPr>
+        <w:pStyle w:val="IEEEHeading2"/>
+        <w:rPr>
+          <w:lang w:val="es-ES_tradnl"/>
+        </w:rPr>
+      </w:pPr>
+      <w:r>
+        <w:rPr>
+          <w:lang w:val="es-ES_tradnl"/>
+        </w:rPr>
+        <w:t>Etapa de Localización y Mapeo</w:t>
       </w:r>
     </w:p>
     <w:p>
       <w:pPr>
         <w:pStyle w:val="IEEEParagraph"/>
         <w:rPr>
-          <w:lang w:val="es-MX"/>
-        </w:rPr>
-      </w:pPr>
-      <w:r>
-        <w:rPr>
-          <w:lang w:val="es-MX"/>
-        </w:rPr>
-        <w:t xml:space="preserve">Algunos sitios consultados </w:t>
-      </w:r>
-      <w:r>
-        <w:rPr>
-          <w:lang w:val="es-MX"/>
-        </w:rPr>
-        <w:t xml:space="preserve">como apoyo en el desarrollo de la práctica fueron </w:t>
-      </w:r>
-      <w:sdt>
-        <w:sdtPr>
-          <w:rPr>
-            <w:lang w:val="es-MX"/>
-          </w:rPr>
-          <w:id w:val="1986664499"/>
-          <w:citation/>
-        </w:sdtPr>
-        <w:sdtEndPr/>
-        <w:sdtContent>
-          <w:r>
-            <w:rPr>
-              <w:lang w:val="es-MX"/>
-            </w:rPr>
-            <w:fldChar w:fldCharType="begin"/>
-          </w:r>
-          <w:r>
-            <w:rPr>
-              <w:lang w:val="es-MX"/>
-            </w:rPr>
-            <w:instrText xml:space="preserve"> CITATION AYb19 \l 2057 </w:instrText>
-          </w:r>
-          <w:r>
-            <w:rPr>
-              <w:lang w:val="es-MX"/>
-            </w:rPr>
-            <w:fldChar w:fldCharType="separate"/>
-          </w:r>
-          <w:r>
-            <w:rPr>
-              <w:lang w:val="es-MX"/>
-            </w:rPr>
-            <w:fldChar w:fldCharType="end"/>
-          </w:r>
-        </w:sdtContent>
-      </w:sdt>
-      <w:r>
-        <w:rPr>
-          <w:lang w:val="es-MX"/>
-        </w:rPr>
-        <w:t xml:space="preserve">, </w:t>
-      </w:r>
-      <w:sdt>
-        <w:sdtPr>
-          <w:rPr>
-            <w:lang w:val="es-MX"/>
-          </w:rPr>
-          <w:id w:val="417757211"/>
-          <w:citation/>
-        </w:sdtPr>
-        <w:sdtEndPr/>
-        <w:sdtContent>
-          <w:r>
-            <w:rPr>
-              <w:lang w:val="es-MX"/>
-            </w:rPr>
-            <w:fldChar w:fldCharType="begin"/>
-          </w:r>
-          <w:r>
-            <w:rPr>
-              <w:lang w:val="es-MX"/>
-            </w:rPr>
-            <w:instrText xml:space="preserve"> CITATION Ant19 \l 2057 </w:instrText>
-          </w:r>
-          <w:r>
-            <w:rPr>
-              <w:lang w:val="es-MX"/>
-            </w:rPr>
-            <w:fldChar w:fldCharType="separate"/>
-          </w:r>
-          <w:r>
-            <w:rPr>
-              <w:lang w:val="es-MX"/>
-            </w:rPr>
-            <w:fldChar w:fldCharType="end"/>
-          </w:r>
-        </w:sdtContent>
-      </w:sdt>
-      <w:r>
-        <w:rPr>
-          <w:lang w:val="es-MX"/>
-        </w:rPr>
-        <w:t xml:space="preserve">, </w:t>
-      </w:r>
-      <w:sdt>
-        <w:sdtPr>
-          <w:rPr>
-            <w:lang w:val="es-MX"/>
-          </w:rPr>
-          <w:id w:val="262733104"/>
-          <w:citation/>
-        </w:sdtPr>
-        <w:sdtEndPr/>
-        <w:sdtContent>
-          <w:r>
-            <w:rPr>
-              <w:lang w:val="es-MX"/>
-            </w:rPr>
-            <w:fldChar w:fldCharType="begin"/>
-          </w:r>
-          <w:r>
-            <w:rPr>
-              <w:lang w:val="es-MX"/>
-            </w:rPr>
-            <w:instrText xml:space="preserve"> CITATION Ren20 \l 2057 </w:instrText>
-          </w:r>
-          <w:r>
-            <w:rPr>
-              <w:lang w:val="es-MX"/>
-            </w:rPr>
-            <w:fldChar w:fldCharType="separate"/>
-          </w:r>
-          <w:r>
-            <w:rPr>
-              <w:lang w:val="es-MX"/>
-            </w:rPr>
-            <w:fldChar w:fldCharType="end"/>
-          </w:r>
-        </w:sdtContent>
-      </w:sdt>
-      <w:r>
-        <w:rPr>
-          <w:lang w:val="es-MX"/>
-        </w:rPr>
-        <w:t xml:space="preserve"> y </w:t>
-      </w:r>
-      <w:sdt>
-        <w:sdtPr>
-          <w:rPr>
-            <w:lang w:val="es-MX"/>
-          </w:rPr>
-          <w:id w:val="989371682"/>
-          <w:citation/>
-        </w:sdtPr>
-        <w:sdtEndPr/>
-        <w:sdtContent>
-          <w:r>
-            <w:rPr>
-              <w:lang w:val="es-MX"/>
-            </w:rPr>
-            <w:fldChar w:fldCharType="begin"/>
-          </w:r>
-          <w:r>
-            <w:rPr>
-              <w:lang w:val="es-MX"/>
-            </w:rPr>
-            <w:instrText xml:space="preserve"> CITATION Scisf \l 2057 </w:instrText>
-          </w:r>
-          <w:r>
-            <w:rPr>
-              <w:lang w:val="es-MX"/>
-            </w:rPr>
-            <w:fldChar w:fldCharType="separate"/>
-          </w:r>
-          <w:r>
-            <w:rPr>
-              <w:lang w:val="es-MX"/>
-            </w:rPr>
-            <w:fldChar w:fldCharType="end"/>
-          </w:r>
-        </w:sdtContent>
-      </w:sdt>
-      <w:r>
-        <w:rPr>
-          <w:lang w:val="es-MX"/>
-        </w:rPr>
-        <w:t>.</w:t>
-      </w:r>
-    </w:p>
-    <w:p>
-      <w:pPr>
-        <w:pStyle w:val="IEEEHeading2"/>
-        <w:rPr>
-          <w:lang w:val="es-ES_tradnl"/>
-        </w:rPr>
-      </w:pPr>
-      <w:r>
-        <w:rPr>
-          <w:lang w:val="es-ES_tradnl"/>
-        </w:rPr>
-        <w:t xml:space="preserve">4.1 </w:t>
-      </w:r>
-      <w:r>
-        <w:rPr>
-          <w:lang w:val="es-ES_tradnl"/>
-        </w:rPr>
-        <w:t xml:space="preserve">Carpeta </w:t>
-      </w:r>
-      <w:r>
-        <w:rPr>
-          <w:lang w:val="en-GB"/>
-        </w:rPr>
-        <w:t>de</w:t>
-      </w:r>
-      <w:r>
-        <w:rPr>
-          <w:lang w:val="es-ES_tradnl"/>
-        </w:rPr>
-        <w:t xml:space="preserve"> imágenes</w:t>
-      </w:r>
+          <w:lang w:val="es-ES_tradnl"/>
+        </w:rPr>
+      </w:pPr>
     </w:p>
     <w:p>
       <w:pPr>
@@ -911,178 +608,147 @@
         <w:rPr>
           <w:lang w:val="es-ES_tradnl"/>
         </w:rPr>
-        <w:t xml:space="preserve">Para </w:t>
-      </w:r>
-      <w:r>
-        <w:rPr>
-          <w:lang w:val="es-ES_tradnl"/>
-        </w:rPr>
-        <w:t>la primera actividad se desarrolló un s</w:t>
-      </w:r>
-      <w:r>
-        <w:rPr>
-          <w:lang w:val="es-ES_tradnl"/>
-        </w:rPr>
-        <w:t xml:space="preserve">cript de Python </w:t>
-      </w:r>
-      <w:r>
-        <w:rPr>
-          <w:lang w:val="es-ES_tradnl"/>
-        </w:rPr>
-        <w:t xml:space="preserve">para leer y mostrar las diferentes imágenes </w:t>
-      </w:r>
-      <w:r>
-        <w:rPr>
-          <w:lang w:val="es-ES_tradnl"/>
-        </w:rPr>
-        <w:t xml:space="preserve">a través de </w:t>
-      </w:r>
-      <w:r>
-        <w:rPr>
-          <w:lang w:val="es-ES_tradnl"/>
-        </w:rPr>
-        <w:t>diferentes bibliotecas</w:t>
-      </w:r>
-      <w:r>
-        <w:rPr>
-          <w:lang w:val="es-ES_tradnl"/>
-        </w:rPr>
-        <w:t xml:space="preserve"> (</w:t>
+        <w:t xml:space="preserve">El primer gran reto de la navegación autónoma es el hacerle saber al robot o auto dónde se encuentra, es decir, que contemple desde el ambiente tridimensional hasta una basta cantidad de variables que deben considerar aspectos como </w:t>
+      </w:r>
+      <w:r>
+        <w:rPr>
+          <w:lang w:val="es-ES_tradnl"/>
+        </w:rPr>
+        <w:t xml:space="preserve">objetos que </w:t>
+      </w:r>
+      <w:r>
+        <w:rPr>
+          <w:lang w:val="es-ES_tradnl"/>
+        </w:rPr>
+        <w:t>estén estáticos o</w:t>
+      </w:r>
+      <w:r>
+        <w:rPr>
+          <w:lang w:val="es-ES_tradnl"/>
+        </w:rPr>
+        <w:t xml:space="preserve"> en movimiento</w:t>
+      </w:r>
+      <w:r>
+        <w:rPr>
+          <w:lang w:val="es-ES_tradnl"/>
+        </w:rPr>
+        <w:t xml:space="preserve"> y si es el caso considerar señales de transito</w:t>
+      </w:r>
+      <w:r>
+        <w:rPr>
+          <w:lang w:val="es-ES_tradnl"/>
+        </w:rPr>
+        <w:t xml:space="preserve">, para esto principalmente hay </w:t>
+      </w:r>
+      <w:r>
+        <w:rPr>
+          <w:lang w:val="es-ES_tradnl"/>
+        </w:rPr>
+        <w:t>2</w:t>
+      </w:r>
+      <w:r>
+        <w:rPr>
+          <w:lang w:val="es-ES_tradnl"/>
+        </w:rPr>
+        <w:t xml:space="preserve"> formas de obtener datos </w:t>
+      </w:r>
+      <w:r>
+        <w:rPr>
+          <w:lang w:val="es-ES_tradnl"/>
+        </w:rPr>
+        <w:t>del ambiente:</w:t>
+      </w:r>
+    </w:p>
+    <w:p>
+      <w:pPr>
+        <w:pStyle w:val="IEEEParagraph"/>
+        <w:rPr>
+          <w:lang w:val="es-ES_tradnl"/>
+        </w:rPr>
+      </w:pPr>
+    </w:p>
+    <w:p>
+      <w:pPr>
+        <w:pStyle w:val="IEEEParagraph"/>
+        <w:numPr>
+          <w:ilvl w:val="0"/>
+          <w:numId w:val="15"/>
+        </w:numPr>
+        <w:rPr>
+          <w:lang w:val="es-ES_tradnl"/>
+        </w:rPr>
+      </w:pPr>
+      <w:r>
+        <w:rPr>
+          <w:lang w:val="es-ES_tradnl"/>
+        </w:rPr>
+        <w:t>Mediante cámaras ya sean de profundidad de campo o un arreglo de cámaras que al transponer cada imagen bidimensional y utilizando Inteligencia Artificial pueden recrear tridimensionalmente el ambiente que rodea el carro.</w:t>
+      </w:r>
+    </w:p>
+    <w:p>
+      <w:pPr>
+        <w:pStyle w:val="IEEEParagraph"/>
+        <w:ind w:left="1656" w:firstLine="0"/>
+        <w:rPr>
+          <w:lang w:val="es-ES_tradnl"/>
+        </w:rPr>
+      </w:pPr>
+    </w:p>
+    <w:p>
+      <w:pPr>
+        <w:pStyle w:val="IEEEParagraph"/>
+        <w:numPr>
+          <w:ilvl w:val="0"/>
+          <w:numId w:val="15"/>
+        </w:numPr>
+        <w:rPr>
+          <w:lang w:val="es-ES_tradnl"/>
+        </w:rPr>
+      </w:pPr>
+      <w:r>
+        <w:rPr>
+          <w:lang w:val="es-ES_tradnl"/>
+        </w:rPr>
+        <w:t xml:space="preserve">Mediante </w:t>
       </w:r>
       <w:proofErr w:type="spellStart"/>
       <w:r>
         <w:rPr>
           <w:lang w:val="es-ES_tradnl"/>
         </w:rPr>
-        <w:t>Matplotlib</w:t>
+        <w:t>LIDAR’s</w:t>
       </w:r>
       <w:proofErr w:type="spellEnd"/>
       <w:r>
         <w:rPr>
           <w:lang w:val="es-ES_tradnl"/>
         </w:rPr>
-        <w:t>,</w:t>
-      </w:r>
-      <w:r>
-        <w:rPr>
-          <w:lang w:val="es-ES_tradnl"/>
-        </w:rPr>
-        <w:t xml:space="preserve"> </w:t>
-      </w:r>
-      <w:proofErr w:type="spellStart"/>
-      <w:r>
-        <w:rPr>
-          <w:lang w:val="es-ES_tradnl"/>
-        </w:rPr>
-        <w:t>OpenCV</w:t>
-      </w:r>
-      <w:proofErr w:type="spellEnd"/>
-      <w:r>
-        <w:rPr>
-          <w:lang w:val="es-ES_tradnl"/>
-        </w:rPr>
-        <w:t xml:space="preserve">, </w:t>
-      </w:r>
-      <w:proofErr w:type="spellStart"/>
-      <w:r>
-        <w:rPr>
-          <w:lang w:val="es-ES_tradnl"/>
-        </w:rPr>
-        <w:t>Sikit-image</w:t>
-      </w:r>
-      <w:proofErr w:type="spellEnd"/>
-      <w:r>
-        <w:rPr>
-          <w:lang w:val="es-ES_tradnl"/>
-        </w:rPr>
-        <w:t xml:space="preserve">, PIL y </w:t>
-      </w:r>
-      <w:proofErr w:type="spellStart"/>
-      <w:r>
-        <w:rPr>
-          <w:lang w:val="es-ES_tradnl"/>
-        </w:rPr>
-        <w:t>Scipy</w:t>
-      </w:r>
-      <w:proofErr w:type="spellEnd"/>
-      <w:r>
-        <w:rPr>
-          <w:lang w:val="es-ES_tradnl"/>
-        </w:rPr>
-        <w:t>)</w:t>
-      </w:r>
-      <w:r>
-        <w:rPr>
-          <w:lang w:val="es-ES_tradnl"/>
-        </w:rPr>
-        <w:t>, a continuación, se muestran los resultados obtenidos</w:t>
-      </w:r>
-      <w:r>
-        <w:rPr>
-          <w:lang w:val="es-ES_tradnl"/>
-        </w:rPr>
-        <w:t>.</w:t>
+        <w:t xml:space="preserve"> que s</w:t>
+      </w:r>
+      <w:r>
+        <w:rPr>
+          <w:lang w:val="es-ES_tradnl"/>
+        </w:rPr>
+        <w:t>on sensores basados en láseres que recrean el ambiente a través de técnicas como SLAM</w:t>
       </w:r>
     </w:p>
     <w:p>
       <w:pPr>
         <w:pStyle w:val="IEEEParagraph"/>
-        <w:rPr>
-          <w:lang w:val="es-ES_tradnl"/>
-        </w:rPr>
-      </w:pPr>
-      <w:r>
-        <w:rPr>
-          <w:lang w:val="es-ES_tradnl"/>
-        </w:rPr>
-        <w:t>Imágenes que originalmente estaban en escala de grises:</w:t>
-      </w:r>
-    </w:p>
-    <w:p>
-      <w:pPr>
-        <w:pStyle w:val="IEEEParagraph"/>
-        <w:rPr>
-          <w:lang w:val="es-ES_tradnl"/>
-        </w:rPr>
-      </w:pPr>
-    </w:p>
-    <w:p>
-      <w:pPr>
-        <w:keepNext/>
         <w:jc w:val="center"/>
-      </w:pPr>
-      <w:r>
-        <w:rPr>
-          <w:rFonts w:eastAsia="Times New Roman"/>
-          <w:lang w:val="en-US" w:eastAsia="en-US"/>
-        </w:rPr>
-        <w:fldChar w:fldCharType="begin"/>
-      </w:r>
-      <w:r>
-        <w:rPr>
-          <w:rFonts w:eastAsia="Times New Roman"/>
-          <w:lang w:val="en-US" w:eastAsia="en-US"/>
-        </w:rPr>
-        <w:instrText xml:space="preserve"> INCLUDEPICTURE "/var/folders/k9/bz58wtss5kx1ky4m4r95tsdh0000gn/T/com.microsoft.Word/WebArchiveCopyPasteTempFiles/ZquLT3FnVne8QP9z3G+ypCHW7n9f8Bsc4uLJm0+xsAAAAASUVORK5CYII=" \* MERGEFORMATINET </w:instrText>
-      </w:r>
-      <w:r>
-        <w:rPr>
-          <w:rFonts w:eastAsia="Times New Roman"/>
-          <w:lang w:val="en-US" w:eastAsia="en-US"/>
-        </w:rPr>
-        <w:fldChar w:fldCharType="separate"/>
-      </w:r>
-      <w:r>
-        <w:rPr>
-          <w:rFonts w:eastAsia="Times New Roman"/>
-          <w:noProof/>
-          <w:lang w:val="en-US" w:eastAsia="en-US"/>
+        <w:rPr>
+          <w:lang w:val="es-ES_tradnl"/>
+        </w:rPr>
+      </w:pPr>
+      <w:r>
+        <w:rPr>
+          <w:lang w:val="es-ES_tradnl"/>
         </w:rPr>
         <w:drawing>
-          <wp:inline distT="0" distB="0" distL="0" distR="0" wp14:anchorId="32D952D0" wp14:editId="61F0A498">
-            <wp:extent cx="2066925" cy="2066925"/>
-            <wp:effectExtent l="0" t="0" r="9525" b="9525"/>
-            <wp:docPr id="4" name="Picture 4"/>
+          <wp:inline distT="0" distB="0" distL="0" distR="0" wp14:anchorId="69747DCF" wp14:editId="76BD43C2">
+            <wp:extent cx="2743200" cy="1571210"/>
+            <wp:effectExtent l="0" t="0" r="0" b="3810"/>
+            <wp:docPr id="5" name="Picture 5" descr="A roller coaster at night&#10;&#10;Description automatically generated with low confidence"/>
             <wp:cNvGraphicFramePr>
               <a:graphicFrameLocks xmlns:a="http://schemas.openxmlformats.org/drawingml/2006/main" noChangeAspect="1"/>
             </wp:cNvGraphicFramePr>
@@ -1090,36 +756,23 @@
               <a:graphicData uri="http://schemas.openxmlformats.org/drawingml/2006/picture">
                 <pic:pic xmlns:pic="http://schemas.openxmlformats.org/drawingml/2006/picture">
                   <pic:nvPicPr>
-                    <pic:cNvPr id="0" name="Picture 1"/>
-                    <pic:cNvPicPr>
-                      <a:picLocks noChangeAspect="1" noChangeArrowheads="1"/>
-                    </pic:cNvPicPr>
+                    <pic:cNvPr id="5" name="Picture 5" descr="A roller coaster at night&#10;&#10;Description automatically generated with low confidence"/>
+                    <pic:cNvPicPr/>
                   </pic:nvPicPr>
                   <pic:blipFill>
-                    <a:blip r:embed="rId8" cstate="print">
-                      <a:extLst>
-                        <a:ext uri="{28A0092B-C50C-407E-A947-70E740481C1C}">
-                          <a14:useLocalDpi xmlns:a14="http://schemas.microsoft.com/office/drawing/2010/main" val="0"/>
-                        </a:ext>
-                      </a:extLst>
-                    </a:blip>
-                    <a:srcRect/>
+                    <a:blip r:embed="rId8"/>
                     <a:stretch>
                       <a:fillRect/>
                     </a:stretch>
                   </pic:blipFill>
-                  <pic:spPr bwMode="auto">
+                  <pic:spPr>
                     <a:xfrm>
                       <a:off x="0" y="0"/>
-                      <a:ext cx="2136726" cy="2136726"/>
+                      <a:ext cx="2750235" cy="1575240"/>
                     </a:xfrm>
                     <a:prstGeom prst="rect">
                       <a:avLst/>
                     </a:prstGeom>
-                    <a:noFill/>
-                    <a:ln>
-                      <a:noFill/>
-                    </a:ln>
                   </pic:spPr>
                 </pic:pic>
               </a:graphicData>
@@ -1127,550 +780,805 @@
           </wp:inline>
         </w:drawing>
       </w:r>
-      <w:r>
-        <w:rPr>
-          <w:rFonts w:eastAsia="Times New Roman"/>
-          <w:lang w:val="en-US" w:eastAsia="en-US"/>
-        </w:rPr>
-        <w:fldChar w:fldCharType="end"/>
-      </w:r>
     </w:p>
     <w:p>
       <w:pPr>
         <w:pStyle w:val="IEEEFigureCaptionMulti-Lines"/>
         <w:jc w:val="center"/>
         <w:rPr>
-          <w:lang w:val="es-MX"/>
-        </w:rPr>
-      </w:pPr>
-      <w:bookmarkStart w:id="0" w:name="_Ref81924771"/>
-      <w:r>
-        <w:rPr>
-          <w:lang w:val="es-MX"/>
-        </w:rPr>
-        <w:t xml:space="preserve">Fig. </w:t>
-      </w:r>
-      <w:r>
-        <w:rPr>
-          <w:lang w:val="es-MX"/>
-        </w:rPr>
-        <w:fldChar w:fldCharType="begin"/>
-      </w:r>
-      <w:r>
-        <w:rPr>
-          <w:lang w:val="es-MX"/>
-        </w:rPr>
-        <w:instrText xml:space="preserve"> SEQ Fig. \* ARABIC </w:instrText>
-      </w:r>
-      <w:r>
-        <w:rPr>
-          <w:lang w:val="es-MX"/>
-        </w:rPr>
-        <w:fldChar w:fldCharType="separate"/>
-      </w:r>
-      <w:r>
-        <w:rPr>
-          <w:noProof/>
-          <w:lang w:val="es-MX"/>
-        </w:rPr>
-        <w:t>1</w:t>
-      </w:r>
-      <w:r>
-        <w:rPr>
-          <w:lang w:val="es-MX"/>
-        </w:rPr>
-        <w:fldChar w:fldCharType="end"/>
-      </w:r>
-      <w:bookmarkEnd w:id="0"/>
-      <w:r>
-        <w:rPr>
-          <w:lang w:val="es-MX"/>
-        </w:rPr>
-        <w:t xml:space="preserve"> </w:t>
-      </w:r>
-      <w:r>
-        <w:rPr>
-          <w:lang w:val="es-MX"/>
-        </w:rPr>
-        <w:t xml:space="preserve"> </w:t>
-      </w:r>
-      <w:r>
-        <w:rPr>
           <w:i/>
           <w:iCs/>
           <w:lang w:val="es-MX"/>
         </w:rPr>
-        <w:t>cameraman.tif</w:t>
-      </w:r>
-      <w:r>
-        <w:rPr>
-          <w:lang w:val="es-MX"/>
-        </w:rPr>
-        <w:t>.</w:t>
-      </w:r>
-    </w:p>
-    <w:p>
-      <w:pPr>
-        <w:pStyle w:val="IEEEParagraph"/>
-        <w:rPr>
-          <w:lang w:val="es-MX"/>
-        </w:rPr>
-      </w:pPr>
-    </w:p>
-    <w:p>
-      <w:pPr>
-        <w:pStyle w:val="IEEEParagraph"/>
-        <w:rPr>
-          <w:ins w:id="1" w:author="{0395d679-0d14-9644-9971-e7b22627cec2}" w:date="2021-09-07T13:27:00Z"/>
-          <w:lang w:val="es-ES_tradnl"/>
-        </w:rPr>
-      </w:pPr>
-    </w:p>
-    <w:p>
-      <w:pPr>
-        <w:pStyle w:val="IEEEHeading1"/>
-      </w:pPr>
-      <w:r>
-        <w:rPr>
-          <w:lang w:val="es-ES_tradnl"/>
-        </w:rPr>
-        <w:t>Conclusiones</w:t>
-      </w:r>
-    </w:p>
-    <w:p>
-      <w:pPr>
-        <w:pStyle w:val="IEEEParagraph"/>
-        <w:rPr>
-          <w:lang w:val="es-ES_tradnl"/>
-        </w:rPr>
-      </w:pPr>
-      <w:r>
-        <w:rPr>
-          <w:lang w:val="es-ES_tradnl"/>
-        </w:rPr>
-        <w:t>En la presente práctica aprendi</w:t>
-      </w:r>
-      <w:r>
-        <w:rPr>
-          <w:lang w:val="es-ES_tradnl"/>
-        </w:rPr>
-        <w:t>mos a utilizar</w:t>
-      </w:r>
-      <w:r>
-        <w:rPr>
-          <w:lang w:val="es-ES_tradnl"/>
+      </w:pPr>
+      <w:r>
+        <w:rPr>
+          <w:lang w:val="es-MX"/>
+        </w:rPr>
+        <w:t xml:space="preserve">Fig. </w:t>
+      </w:r>
+      <w:r>
+        <w:rPr>
+          <w:lang w:val="es-MX"/>
+        </w:rPr>
+        <w:fldChar w:fldCharType="begin"/>
+      </w:r>
+      <w:r>
+        <w:rPr>
+          <w:lang w:val="es-MX"/>
+        </w:rPr>
+        <w:instrText xml:space="preserve"> SEQ Fig. \* ARABIC </w:instrText>
+      </w:r>
+      <w:r>
+        <w:rPr>
+          <w:lang w:val="es-MX"/>
+        </w:rPr>
+        <w:fldChar w:fldCharType="separate"/>
+      </w:r>
+      <w:r>
+        <w:rPr>
+          <w:noProof/>
+          <w:lang w:val="es-MX"/>
+        </w:rPr>
+        <w:t>1</w:t>
+      </w:r>
+      <w:r>
+        <w:rPr>
+          <w:lang w:val="es-MX"/>
+        </w:rPr>
+        <w:fldChar w:fldCharType="end"/>
+      </w:r>
+      <w:r>
+        <w:rPr>
+          <w:lang w:val="es-MX"/>
         </w:rPr>
         <w:t xml:space="preserve"> </w:t>
       </w:r>
       <w:r>
         <w:rPr>
-          <w:lang w:val="es-ES_tradnl"/>
-        </w:rPr>
-        <w:t xml:space="preserve">clases </w:t>
-      </w:r>
-      <w:r>
-        <w:rPr>
-          <w:lang w:val="es-ES_tradnl"/>
-        </w:rPr>
-        <w:t>y</w:t>
-      </w:r>
-      <w:r>
-        <w:rPr>
-          <w:lang w:val="es-ES_tradnl"/>
-        </w:rPr>
-        <w:t xml:space="preserve"> métodos </w:t>
-      </w:r>
-      <w:r>
-        <w:rPr>
-          <w:lang w:val="es-ES_tradnl"/>
-        </w:rPr>
-        <w:t>de distintas bibliotecas de Python que tienen como propósito principal el procesamiento de imágenes</w:t>
-      </w:r>
-      <w:r>
-        <w:rPr>
-          <w:lang w:val="es-ES_tradnl"/>
-        </w:rPr>
-        <w:t xml:space="preserve">. A su vez </w:t>
-      </w:r>
-      <w:r>
-        <w:rPr>
-          <w:lang w:val="es-ES_tradnl"/>
-        </w:rPr>
-        <w:t xml:space="preserve">aprendimos a trabajar con distintos </w:t>
-      </w:r>
-      <w:r>
-        <w:rPr>
-          <w:lang w:val="es-ES_tradnl"/>
-        </w:rPr>
-        <w:t xml:space="preserve">tipos de imágenes desde </w:t>
-      </w:r>
-      <w:r>
-        <w:rPr>
-          <w:lang w:val="es-ES_tradnl"/>
-        </w:rPr>
-        <w:t xml:space="preserve">formatos </w:t>
-      </w:r>
-      <w:r>
-        <w:rPr>
-          <w:lang w:val="es-ES_tradnl"/>
-        </w:rPr>
-        <w:t>más tradicionales como</w:t>
-      </w:r>
-      <w:r>
-        <w:rPr>
-          <w:lang w:val="es-ES_tradnl"/>
+          <w:lang w:val="es-MX"/>
         </w:rPr>
         <w:t xml:space="preserve"> </w:t>
       </w:r>
       <w:r>
         <w:rPr>
-          <w:b/>
-          <w:i/>
-          <w:lang w:val="es-ES_tradnl"/>
-        </w:rPr>
-        <w:t>.</w:t>
-      </w:r>
-      <w:proofErr w:type="spellStart"/>
-      <w:r>
-        <w:rPr>
-          <w:b/>
-          <w:bCs/>
           <w:i/>
           <w:iCs/>
-          <w:lang w:val="es-ES_tradnl"/>
-        </w:rPr>
-        <w:t>t</w:t>
-      </w:r>
-      <w:r>
-        <w:rPr>
-          <w:b/>
-          <w:bCs/>
+          <w:lang w:val="es-MX"/>
+        </w:rPr>
+        <w:t>Mapping Generation mediante la técnica de SLAM</w:t>
+      </w:r>
+      <w:r>
+        <w:rPr>
           <w:i/>
           <w:iCs/>
-          <w:lang w:val="es-ES_tradnl"/>
-        </w:rPr>
-        <w:t>if</w:t>
-      </w:r>
-      <w:proofErr w:type="spellEnd"/>
-      <w:r>
-        <w:rPr>
-          <w:lang w:val="es-ES_tradnl"/>
-        </w:rPr>
-        <w:t xml:space="preserve"> hasta imágenes de</w:t>
-      </w:r>
-      <w:r>
-        <w:rPr>
-          <w:lang w:val="es-ES_tradnl"/>
+          <w:lang w:val="es-MX"/>
         </w:rPr>
         <w:t xml:space="preserve"> </w:t>
       </w:r>
-      <w:r>
-        <w:rPr>
-          <w:lang w:val="es-ES_tradnl"/>
-        </w:rPr>
-        <w:t xml:space="preserve">formatos crudos como </w:t>
-      </w:r>
-      <w:proofErr w:type="gramStart"/>
-      <w:r>
-        <w:rPr>
-          <w:lang w:val="es-ES_tradnl"/>
-        </w:rPr>
-        <w:t>“</w:t>
-      </w:r>
-      <w:r>
-        <w:rPr>
-          <w:b/>
-          <w:bCs/>
+    </w:p>
+    <w:p>
+      <w:pPr>
+        <w:pStyle w:val="IEEEParagraph"/>
+        <w:rPr>
+          <w:lang w:val="es-MX"/>
+        </w:rPr>
+      </w:pPr>
+    </w:p>
+    <w:p>
+      <w:pPr>
+        <w:pStyle w:val="IEEEParagraph"/>
+        <w:rPr>
+          <w:lang w:val="es-ES_tradnl"/>
+        </w:rPr>
+      </w:pPr>
+      <w:r>
+        <w:rPr>
+          <w:lang w:val="es-ES_tradnl"/>
+        </w:rPr>
+        <w:t>Precisamente en esta etapa de mapeo o “</w:t>
+      </w:r>
+      <w:proofErr w:type="spellStart"/>
+      <w:r>
+        <w:rPr>
           <w:i/>
           <w:iCs/>
           <w:lang w:val="es-ES_tradnl"/>
         </w:rPr>
-        <w:t>.</w:t>
+        <w:t>Mapping</w:t>
+      </w:r>
+      <w:proofErr w:type="spellEnd"/>
+      <w:r>
+        <w:rPr>
+          <w:i/>
+          <w:iCs/>
+          <w:lang w:val="es-ES_tradnl"/>
+        </w:rPr>
+        <w:t xml:space="preserve"> </w:t>
       </w:r>
       <w:proofErr w:type="spellStart"/>
       <w:r>
         <w:rPr>
-          <w:b/>
           <w:i/>
-          <w:lang w:val="es-ES_tradnl"/>
-        </w:rPr>
-        <w:t>raw</w:t>
+          <w:iCs/>
+          <w:lang w:val="es-ES_tradnl"/>
+        </w:rPr>
+        <w:t>Generation</w:t>
+      </w:r>
+      <w:proofErr w:type="spellEnd"/>
+      <w:r>
+        <w:rPr>
+          <w:lang w:val="es-ES_tradnl"/>
+        </w:rPr>
+        <w:t xml:space="preserve">”, es donde se empiezan a contemplar patrones al momento de recrear ambientes, por ejemplo, en la figura 1, observamos como al analizar un </w:t>
+      </w:r>
+      <w:proofErr w:type="spellStart"/>
+      <w:proofErr w:type="gramStart"/>
+      <w:r>
+        <w:rPr>
+          <w:lang w:val="es-ES_tradnl"/>
+        </w:rPr>
+        <w:t>frame</w:t>
       </w:r>
       <w:proofErr w:type="spellEnd"/>
       <w:proofErr w:type="gramEnd"/>
       <w:r>
         <w:rPr>
-          <w:b/>
-          <w:bCs/>
-          <w:lang w:val="es-ES_tradnl"/>
-        </w:rPr>
-        <w:t>”</w:t>
-      </w:r>
-      <w:r>
-        <w:rPr>
-          <w:lang w:val="es-ES_tradnl"/>
-        </w:rPr>
-        <w:t xml:space="preserve"> o de ambientes </w:t>
-      </w:r>
-      <w:r>
-        <w:rPr>
-          <w:lang w:val="es-ES_tradnl"/>
-        </w:rPr>
-        <w:t>médicos</w:t>
-      </w:r>
-      <w:r>
-        <w:rPr>
-          <w:lang w:val="es-ES_tradnl"/>
+          <w:lang w:val="es-ES_tradnl"/>
+        </w:rPr>
+        <w:t xml:space="preserve"> o imagen obtenida por las cámaras de un auto, inmediatamente se detectan patrones como el estado y localización de los semáforos</w:t>
+      </w:r>
+    </w:p>
+    <w:p>
+      <w:pPr>
+        <w:pStyle w:val="IEEEParagraph"/>
+        <w:rPr>
+          <w:lang w:val="es-ES_tradnl"/>
+        </w:rPr>
+      </w:pPr>
+    </w:p>
+    <w:p>
+      <w:pPr>
+        <w:pStyle w:val="IEEEParagraph"/>
+        <w:jc w:val="center"/>
+        <w:rPr>
+          <w:lang w:val="es-ES_tradnl"/>
+        </w:rPr>
+      </w:pPr>
+      <w:r>
+        <w:rPr>
+          <w:lang w:val="es-ES_tradnl"/>
+        </w:rPr>
+        <w:drawing>
+          <wp:inline distT="0" distB="0" distL="0" distR="0" wp14:anchorId="6964D67C" wp14:editId="2DE50454">
+            <wp:extent cx="1401580" cy="786314"/>
+            <wp:effectExtent l="0" t="0" r="0" b="1270"/>
+            <wp:docPr id="1" name="Picture 1" descr="A person crossing a street&#10;&#10;Description automatically generated with low confidence"/>
+            <wp:cNvGraphicFramePr>
+              <a:graphicFrameLocks xmlns:a="http://schemas.openxmlformats.org/drawingml/2006/main" noChangeAspect="1"/>
+            </wp:cNvGraphicFramePr>
+            <a:graphic xmlns:a="http://schemas.openxmlformats.org/drawingml/2006/main">
+              <a:graphicData uri="http://schemas.openxmlformats.org/drawingml/2006/picture">
+                <pic:pic xmlns:pic="http://schemas.openxmlformats.org/drawingml/2006/picture">
+                  <pic:nvPicPr>
+                    <pic:cNvPr id="1" name="Picture 1" descr="A person crossing a street&#10;&#10;Description automatically generated with low confidence"/>
+                    <pic:cNvPicPr/>
+                  </pic:nvPicPr>
+                  <pic:blipFill>
+                    <a:blip r:embed="rId9"/>
+                    <a:stretch>
+                      <a:fillRect/>
+                    </a:stretch>
+                  </pic:blipFill>
+                  <pic:spPr>
+                    <a:xfrm>
+                      <a:off x="0" y="0"/>
+                      <a:ext cx="1437883" cy="806681"/>
+                    </a:xfrm>
+                    <a:prstGeom prst="rect">
+                      <a:avLst/>
+                    </a:prstGeom>
+                  </pic:spPr>
+                </pic:pic>
+              </a:graphicData>
+            </a:graphic>
+          </wp:inline>
+        </w:drawing>
+      </w:r>
+      <w:r>
+        <w:rPr>
+          <w:lang w:val="es-ES_tradnl"/>
+        </w:rPr>
+        <w:drawing>
+          <wp:inline distT="0" distB="0" distL="0" distR="0" wp14:anchorId="1474C1F9" wp14:editId="5E423696">
+            <wp:extent cx="1401445" cy="786238"/>
+            <wp:effectExtent l="0" t="0" r="0" b="1270"/>
+            <wp:docPr id="2" name="Picture 2" descr="A picture containing text, road, street, outdoor&#10;&#10;Description automatically generated"/>
+            <wp:cNvGraphicFramePr>
+              <a:graphicFrameLocks xmlns:a="http://schemas.openxmlformats.org/drawingml/2006/main" noChangeAspect="1"/>
+            </wp:cNvGraphicFramePr>
+            <a:graphic xmlns:a="http://schemas.openxmlformats.org/drawingml/2006/main">
+              <a:graphicData uri="http://schemas.openxmlformats.org/drawingml/2006/picture">
+                <pic:pic xmlns:pic="http://schemas.openxmlformats.org/drawingml/2006/picture">
+                  <pic:nvPicPr>
+                    <pic:cNvPr id="2" name="Picture 2" descr="A picture containing text, road, street, outdoor&#10;&#10;Description automatically generated"/>
+                    <pic:cNvPicPr/>
+                  </pic:nvPicPr>
+                  <pic:blipFill>
+                    <a:blip r:embed="rId10"/>
+                    <a:stretch>
+                      <a:fillRect/>
+                    </a:stretch>
+                  </pic:blipFill>
+                  <pic:spPr>
+                    <a:xfrm>
+                      <a:off x="0" y="0"/>
+                      <a:ext cx="1430439" cy="802504"/>
+                    </a:xfrm>
+                    <a:prstGeom prst="rect">
+                      <a:avLst/>
+                    </a:prstGeom>
+                  </pic:spPr>
+                </pic:pic>
+              </a:graphicData>
+            </a:graphic>
+          </wp:inline>
+        </w:drawing>
+      </w:r>
+    </w:p>
+    <w:p>
+      <w:pPr>
+        <w:pStyle w:val="IEEEFigureCaptionMulti-Lines"/>
+        <w:jc w:val="center"/>
+        <w:rPr>
+          <w:lang w:val="es-MX"/>
+        </w:rPr>
+      </w:pPr>
+      <w:bookmarkStart w:id="0" w:name="_Ref81924771"/>
+      <w:r>
+        <w:rPr>
+          <w:lang w:val="es-MX"/>
+        </w:rPr>
+        <w:t xml:space="preserve">Fig. </w:t>
+      </w:r>
+      <w:bookmarkEnd w:id="0"/>
+      <w:r>
+        <w:rPr>
+          <w:lang w:val="es-MX"/>
+        </w:rPr>
+        <w:t>2</w:t>
+      </w:r>
+      <w:r>
+        <w:rPr>
+          <w:lang w:val="es-MX"/>
         </w:rPr>
         <w:t xml:space="preserve"> </w:t>
       </w:r>
       <w:r>
         <w:rPr>
-          <w:lang w:val="es-ES_tradnl"/>
-        </w:rPr>
-        <w:t>“</w:t>
-      </w:r>
-      <w:r>
-        <w:rPr>
-          <w:b/>
-          <w:bCs/>
+          <w:lang w:val="es-MX"/>
+        </w:rPr>
+        <w:t xml:space="preserve"> </w:t>
+      </w:r>
+      <w:r>
+        <w:rPr>
           <w:i/>
           <w:iCs/>
-          <w:lang w:val="es-ES_tradnl"/>
-        </w:rPr>
-        <w:t>.</w:t>
-      </w:r>
-      <w:proofErr w:type="spellStart"/>
-      <w:r>
-        <w:rPr>
-          <w:b/>
+          <w:lang w:val="es-MX"/>
+        </w:rPr>
+        <w:t xml:space="preserve">Detección de semáforos </w:t>
+      </w:r>
+      <w:r>
+        <w:rPr>
           <w:i/>
-          <w:lang w:val="es-ES_tradnl"/>
-        </w:rPr>
-        <w:t>dcm</w:t>
-      </w:r>
-      <w:proofErr w:type="spellEnd"/>
-      <w:r>
-        <w:rPr>
-          <w:b/>
-          <w:bCs/>
-          <w:lang w:val="es-ES_tradnl"/>
-        </w:rPr>
-        <w:t>”</w:t>
-      </w:r>
-      <w:r>
-        <w:rPr>
-          <w:lang w:val="es-ES_tradnl"/>
-        </w:rPr>
-        <w:t xml:space="preserve">, </w:t>
-      </w:r>
-      <w:r>
-        <w:rPr>
-          <w:lang w:val="es-ES_tradnl"/>
-        </w:rPr>
-        <w:t>también</w:t>
-      </w:r>
-      <w:r>
-        <w:rPr>
-          <w:lang w:val="es-ES_tradnl"/>
-        </w:rPr>
-        <w:t xml:space="preserve"> aprendimos a manejar </w:t>
-      </w:r>
-      <w:r>
-        <w:rPr>
-          <w:lang w:val="es-ES_tradnl"/>
-        </w:rPr>
-        <w:t>estas mismas imágenes en distintos espacios</w:t>
-      </w:r>
-      <w:r>
-        <w:rPr>
-          <w:lang w:val="es-ES_tradnl"/>
-        </w:rPr>
-        <w:t xml:space="preserve"> de </w:t>
-      </w:r>
-      <w:r>
-        <w:rPr>
-          <w:lang w:val="es-ES_tradnl"/>
-        </w:rPr>
-        <w:t>color que están destinados a</w:t>
-      </w:r>
-      <w:r>
-        <w:rPr>
-          <w:lang w:val="es-ES_tradnl"/>
+          <w:iCs/>
+          <w:lang w:val="es-MX"/>
+        </w:rPr>
+        <w:t>mediante cámaras</w:t>
+      </w:r>
+    </w:p>
+    <w:p>
+      <w:pPr>
+        <w:pStyle w:val="IEEEParagraph"/>
+        <w:rPr>
+          <w:lang w:val="es-MX"/>
+        </w:rPr>
+      </w:pPr>
+      <w:r>
+        <w:rPr>
+          <w:lang w:val="es-MX"/>
+        </w:rPr>
+        <w:lastRenderedPageBreak/>
+        <w:t xml:space="preserve">E incluso, también mediante estas mismas cámaras inmediatamente </w:t>
+      </w:r>
+      <w:r>
+        <w:rPr>
+          <w:lang w:val="es-MX"/>
+        </w:rPr>
+        <w:t>reconocer objetos como los autos que se encuentran en movimiento al momento de manejar en una calle:</w:t>
+      </w:r>
+    </w:p>
+    <w:p>
+      <w:pPr>
+        <w:pStyle w:val="IEEEParagraph"/>
+        <w:rPr>
+          <w:lang w:val="es-MX"/>
+        </w:rPr>
+      </w:pPr>
+    </w:p>
+    <w:p>
+      <w:pPr>
+        <w:pStyle w:val="IEEEParagraph"/>
+        <w:jc w:val="center"/>
+        <w:rPr>
+          <w:lang w:val="es-MX"/>
+        </w:rPr>
+      </w:pPr>
+      <w:r>
+        <w:rPr>
+          <w:lang w:val="es-MX"/>
+        </w:rPr>
+        <w:drawing>
+          <wp:inline distT="0" distB="0" distL="0" distR="0" wp14:anchorId="7AED87A4" wp14:editId="753F09F9">
+            <wp:extent cx="2518347" cy="1442421"/>
+            <wp:effectExtent l="0" t="0" r="0" b="5715"/>
+            <wp:docPr id="3" name="Picture 3" descr="A picture containing text, scene, way, road&#10;&#10;Description automatically generated"/>
+            <wp:cNvGraphicFramePr>
+              <a:graphicFrameLocks xmlns:a="http://schemas.openxmlformats.org/drawingml/2006/main" noChangeAspect="1"/>
+            </wp:cNvGraphicFramePr>
+            <a:graphic xmlns:a="http://schemas.openxmlformats.org/drawingml/2006/main">
+              <a:graphicData uri="http://schemas.openxmlformats.org/drawingml/2006/picture">
+                <pic:pic xmlns:pic="http://schemas.openxmlformats.org/drawingml/2006/picture">
+                  <pic:nvPicPr>
+                    <pic:cNvPr id="3" name="Picture 3" descr="A picture containing text, scene, way, road&#10;&#10;Description automatically generated"/>
+                    <pic:cNvPicPr/>
+                  </pic:nvPicPr>
+                  <pic:blipFill>
+                    <a:blip r:embed="rId11"/>
+                    <a:stretch>
+                      <a:fillRect/>
+                    </a:stretch>
+                  </pic:blipFill>
+                  <pic:spPr>
+                    <a:xfrm>
+                      <a:off x="0" y="0"/>
+                      <a:ext cx="2529469" cy="1448791"/>
+                    </a:xfrm>
+                    <a:prstGeom prst="rect">
+                      <a:avLst/>
+                    </a:prstGeom>
+                  </pic:spPr>
+                </pic:pic>
+              </a:graphicData>
+            </a:graphic>
+          </wp:inline>
+        </w:drawing>
+      </w:r>
+    </w:p>
+    <w:p>
+      <w:pPr>
+        <w:pStyle w:val="IEEEFigureCaptionMulti-Lines"/>
+        <w:jc w:val="center"/>
+        <w:rPr>
+          <w:i/>
+          <w:iCs/>
+          <w:lang w:val="es-MX"/>
+        </w:rPr>
+      </w:pPr>
+      <w:r>
+        <w:rPr>
+          <w:lang w:val="es-MX"/>
+        </w:rPr>
+        <w:t xml:space="preserve">Fig. </w:t>
+      </w:r>
+      <w:r>
+        <w:rPr>
+          <w:lang w:val="es-MX"/>
+        </w:rPr>
+        <w:t>3</w:t>
+      </w:r>
+      <w:r>
+        <w:rPr>
+          <w:lang w:val="es-MX"/>
         </w:rPr>
         <w:t xml:space="preserve"> </w:t>
       </w:r>
       <w:r>
         <w:rPr>
-          <w:lang w:val="es-ES_tradnl"/>
-        </w:rPr>
-        <w:t>entornos concretos</w:t>
-      </w:r>
-      <w:r>
-        <w:rPr>
-          <w:lang w:val="es-ES_tradnl"/>
-        </w:rPr>
-        <w:t xml:space="preserve"> es el caso del </w:t>
-      </w:r>
-      <w:r>
-        <w:rPr>
-          <w:b/>
+          <w:lang w:val="es-MX"/>
+        </w:rPr>
+        <w:t xml:space="preserve"> </w:t>
+      </w:r>
+      <w:r>
+        <w:rPr>
           <w:i/>
-          <w:lang w:val="es-ES_tradnl"/>
-        </w:rPr>
-        <w:t>HSV</w:t>
-      </w:r>
-      <w:r>
-        <w:rPr>
-          <w:lang w:val="es-ES_tradnl"/>
-        </w:rPr>
-        <w:t xml:space="preserve"> o </w:t>
-      </w:r>
-      <w:r>
-        <w:rPr>
-          <w:b/>
+          <w:iCs/>
+          <w:lang w:val="es-MX"/>
+        </w:rPr>
+        <w:t xml:space="preserve">Detección de </w:t>
+      </w:r>
+      <w:r>
+        <w:rPr>
           <w:i/>
-          <w:lang w:val="es-ES_tradnl"/>
-        </w:rPr>
-        <w:t>YUV</w:t>
-      </w:r>
-      <w:r>
-        <w:rPr>
-          <w:lang w:val="es-ES_tradnl"/>
-        </w:rPr>
-        <w:t>.</w:t>
+          <w:iCs/>
+          <w:lang w:val="es-MX"/>
+        </w:rPr>
+        <w:t>objetos al momento de manejar en una calle</w:t>
       </w:r>
     </w:p>
     <w:p>
       <w:pPr>
         <w:pStyle w:val="IEEEParagraph"/>
         <w:rPr>
-          <w:lang w:val="es-ES_tradnl"/>
-        </w:rPr>
-      </w:pPr>
-      <w:r>
-        <w:rPr>
-          <w:lang w:val="es-ES_tradnl"/>
-        </w:rPr>
-        <w:t xml:space="preserve">Por último, </w:t>
-      </w:r>
-      <w:r>
-        <w:rPr>
-          <w:lang w:val="es-ES_tradnl"/>
-        </w:rPr>
-        <w:t xml:space="preserve">aprendimos a realizar distintas transformaciones </w:t>
-      </w:r>
-      <w:r>
-        <w:rPr>
-          <w:lang w:val="es-ES_tradnl"/>
-        </w:rPr>
-        <w:t xml:space="preserve">con las imágenes, desde aspectos básicos como </w:t>
-      </w:r>
-      <w:r>
-        <w:rPr>
-          <w:lang w:val="es-ES_tradnl"/>
-        </w:rPr>
-        <w:t>la rotación</w:t>
-      </w:r>
-      <w:r>
-        <w:rPr>
-          <w:lang w:val="es-ES_tradnl"/>
-        </w:rPr>
-        <w:t xml:space="preserve"> hasta </w:t>
-      </w:r>
-      <w:r>
-        <w:rPr>
-          <w:lang w:val="es-ES_tradnl"/>
-        </w:rPr>
-        <w:t xml:space="preserve">aspectos más </w:t>
-      </w:r>
-      <w:r>
-        <w:rPr>
-          <w:lang w:val="es-ES_tradnl"/>
-        </w:rPr>
-        <w:t>complejos</w:t>
-      </w:r>
-      <w:r>
-        <w:rPr>
-          <w:lang w:val="es-ES_tradnl"/>
-        </w:rPr>
-        <w:t xml:space="preserve"> como el escalamiento</w:t>
-      </w:r>
-      <w:r>
-        <w:rPr>
-          <w:lang w:val="es-ES_tradnl"/>
+          <w:lang w:val="es-MX"/>
+        </w:rPr>
+      </w:pPr>
+    </w:p>
+    <w:p>
+      <w:pPr>
+        <w:pStyle w:val="IEEEHeading2"/>
+        <w:rPr>
+          <w:lang w:val="es-ES_tradnl"/>
+        </w:rPr>
+      </w:pPr>
+      <w:r>
+        <w:rPr>
+          <w:lang w:val="es-ES_tradnl"/>
+        </w:rPr>
+        <w:t>Planificación de rutas y sistemas inteligentes</w:t>
+      </w:r>
+    </w:p>
+    <w:p>
+      <w:pPr>
+        <w:pStyle w:val="IEEEParagraph"/>
+        <w:ind w:firstLine="0"/>
+        <w:rPr>
+          <w:lang w:val="es-ES_tradnl"/>
+        </w:rPr>
+      </w:pPr>
+    </w:p>
+    <w:p>
+      <w:pPr>
+        <w:pStyle w:val="IEEEParagraph"/>
+        <w:ind w:firstLine="0"/>
+        <w:rPr>
+          <w:lang w:val="es-ES_tradnl"/>
+        </w:rPr>
+      </w:pPr>
+      <w:r>
+        <w:rPr>
+          <w:lang w:val="es-ES_tradnl"/>
+        </w:rPr>
+        <w:t xml:space="preserve">Una vez que se ha recreador el ambiente y que se tenga en memoria los cambios que se generan alrededor de nuestro ente, es precisamente cuando empieza el apartado de la planificación de la ruta, </w:t>
+      </w:r>
+      <w:r>
+        <w:rPr>
+          <w:lang w:val="es-ES_tradnl"/>
+        </w:rPr>
+        <w:t>que,</w:t>
+      </w:r>
+      <w:r>
+        <w:rPr>
+          <w:lang w:val="es-ES_tradnl"/>
+        </w:rPr>
+        <w:t xml:space="preserve"> si bien también tiene muchas partes llamativas e interesantes, para este trabajo concretamente se abordará concretamente lo que se denomina “</w:t>
+      </w:r>
+      <w:r>
+        <w:rPr>
+          <w:i/>
+          <w:iCs/>
+          <w:lang w:val="es-ES_tradnl"/>
+        </w:rPr>
+        <w:t>Respuesta inteligente</w:t>
+      </w:r>
+      <w:r>
+        <w:rPr>
+          <w:lang w:val="es-ES_tradnl"/>
+        </w:rPr>
+        <w:t>”, que nos es más que brindarle la capacidad a nuestro robot o auto de poder tomar decisiones una vez que está en movimiento.</w:t>
+      </w:r>
+      <w:r>
+        <w:rPr>
+          <w:lang w:val="es-MX"/>
         </w:rPr>
         <w:t xml:space="preserve"> </w:t>
       </w:r>
       <w:r>
         <w:rPr>
-          <w:lang w:val="es-ES_tradnl"/>
-        </w:rPr>
-        <w:t xml:space="preserve">donde debía </w:t>
-      </w:r>
-      <w:r>
-        <w:rPr>
-          <w:lang w:val="es-ES_tradnl"/>
-        </w:rPr>
-        <w:t>contempla</w:t>
-      </w:r>
-      <w:r>
-        <w:rPr>
-          <w:lang w:val="es-ES_tradnl"/>
-        </w:rPr>
-        <w:t>rse</w:t>
-      </w:r>
-      <w:r>
-        <w:rPr>
-          <w:lang w:val="es-ES_tradnl"/>
-        </w:rPr>
-        <w:t xml:space="preserve"> el muestreo </w:t>
-      </w:r>
-      <w:r>
-        <w:rPr>
-          <w:lang w:val="es-ES_tradnl"/>
-        </w:rPr>
-        <w:t xml:space="preserve">y otros aspectos </w:t>
-      </w:r>
-      <w:r>
-        <w:rPr>
-          <w:lang w:val="es-ES_tradnl"/>
-        </w:rPr>
-        <w:t xml:space="preserve">relacionados con la interpolación o con la </w:t>
-      </w:r>
-      <w:r>
-        <w:rPr>
-          <w:lang w:val="es-ES_tradnl"/>
-        </w:rPr>
-        <w:t>“</w:t>
-      </w:r>
-      <w:proofErr w:type="spellStart"/>
-      <w:r>
+          <w:lang w:val="es-MX"/>
+        </w:rPr>
+        <w:t>[</w:t>
+      </w:r>
+      <w:r>
+        <w:rPr>
+          <w:lang w:val="es-MX"/>
+        </w:rPr>
+        <w:t>2</w:t>
+      </w:r>
+      <w:r>
+        <w:rPr>
+          <w:lang w:val="es-MX"/>
+        </w:rPr>
+        <w:t>]</w:t>
+      </w:r>
+      <w:r>
+        <w:rPr>
+          <w:lang w:val="es-ES_tradnl"/>
+        </w:rPr>
+        <w:t xml:space="preserve"> </w:t>
+      </w:r>
+    </w:p>
+    <w:p>
+      <w:pPr>
+        <w:pStyle w:val="IEEEParagraph"/>
+        <w:ind w:firstLine="0"/>
+        <w:rPr>
+          <w:lang w:val="es-ES_tradnl"/>
+        </w:rPr>
+      </w:pPr>
+    </w:p>
+    <w:p>
+      <w:pPr>
+        <w:pStyle w:val="IEEEParagraph"/>
+        <w:ind w:firstLine="0"/>
+        <w:rPr>
+          <w:lang w:val="es-ES_tradnl"/>
+        </w:rPr>
+      </w:pPr>
+      <w:r>
+        <w:rPr>
+          <w:lang w:val="es-ES_tradnl"/>
+        </w:rPr>
+        <w:t>Para esto precisamente entra de nuevo el reconocimiento de patrones solo que de una forma un poco distinta, por ejemplo, para poder hacerle saber que decisión debe realizar un auto autónom</w:t>
+      </w:r>
+      <w:r>
+        <w:rPr>
+          <w:lang w:val="es-ES_tradnl"/>
+        </w:rPr>
+        <w:t>o</w:t>
+      </w:r>
+      <w:r>
+        <w:rPr>
+          <w:lang w:val="es-ES_tradnl"/>
+        </w:rPr>
+        <w:t xml:space="preserve"> al momento de estar en una carretera, este previamente debe considerar que objetos tiene a su alrededor (Figura 3), sin embargo, a su vez, previamente tuvo que haber sido entrenado un modelo de Inteligencia Artificial para que con base a escenarios anteriores pueda escoger que decisión es la más oportuna a </w:t>
+      </w:r>
+      <w:r>
+        <w:rPr>
+          <w:lang w:val="es-ES_tradnl"/>
+        </w:rPr>
+        <w:t>realizar</w:t>
+      </w:r>
+      <w:r>
+        <w:rPr>
+          <w:lang w:val="es-ES_tradnl"/>
+        </w:rPr>
+        <w:t xml:space="preserve"> (Figura 4).</w:t>
+      </w:r>
+      <w:r>
+        <w:rPr>
+          <w:lang w:val="es-MX"/>
+        </w:rPr>
+        <w:t xml:space="preserve"> </w:t>
+      </w:r>
+      <w:r>
+        <w:rPr>
+          <w:lang w:val="es-MX"/>
+        </w:rPr>
+        <w:t>[</w:t>
+      </w:r>
+      <w:r>
+        <w:rPr>
+          <w:lang w:val="es-MX"/>
+        </w:rPr>
+        <w:t>3</w:t>
+      </w:r>
+      <w:r>
+        <w:rPr>
+          <w:lang w:val="es-MX"/>
+        </w:rPr>
+        <w:t>]</w:t>
+      </w:r>
+    </w:p>
+    <w:p>
+      <w:pPr>
+        <w:pStyle w:val="IEEEParagraph"/>
+        <w:ind w:firstLine="0"/>
+        <w:rPr>
+          <w:lang w:val="es-ES_tradnl"/>
+        </w:rPr>
+      </w:pPr>
+    </w:p>
+    <w:p>
+      <w:pPr>
+        <w:pStyle w:val="IEEEParagraph"/>
+        <w:ind w:firstLine="0"/>
+        <w:jc w:val="center"/>
+        <w:rPr>
+          <w:lang w:val="es-ES_tradnl"/>
+        </w:rPr>
+      </w:pPr>
+      <w:r>
+        <w:rPr>
+          <w:lang w:val="es-ES_tradnl"/>
+        </w:rPr>
+        <w:drawing>
+          <wp:inline distT="0" distB="0" distL="0" distR="0" wp14:anchorId="1CDFB514" wp14:editId="1108F0B5">
+            <wp:extent cx="2832237" cy="1518004"/>
+            <wp:effectExtent l="0" t="0" r="0" b="6350"/>
+            <wp:docPr id="6" name="Picture 6" descr="Graphical user interface&#10;&#10;Description automatically generated"/>
+            <wp:cNvGraphicFramePr>
+              <a:graphicFrameLocks xmlns:a="http://schemas.openxmlformats.org/drawingml/2006/main" noChangeAspect="1"/>
+            </wp:cNvGraphicFramePr>
+            <a:graphic xmlns:a="http://schemas.openxmlformats.org/drawingml/2006/main">
+              <a:graphicData uri="http://schemas.openxmlformats.org/drawingml/2006/picture">
+                <pic:pic xmlns:pic="http://schemas.openxmlformats.org/drawingml/2006/picture">
+                  <pic:nvPicPr>
+                    <pic:cNvPr id="6" name="Picture 6" descr="Graphical user interface&#10;&#10;Description automatically generated"/>
+                    <pic:cNvPicPr/>
+                  </pic:nvPicPr>
+                  <pic:blipFill rotWithShape="1">
+                    <a:blip r:embed="rId12"/>
+                    <a:srcRect t="6031"/>
+                    <a:stretch/>
+                  </pic:blipFill>
+                  <pic:spPr bwMode="auto">
+                    <a:xfrm>
+                      <a:off x="0" y="0"/>
+                      <a:ext cx="2839974" cy="1522151"/>
+                    </a:xfrm>
+                    <a:prstGeom prst="rect">
+                      <a:avLst/>
+                    </a:prstGeom>
+                    <a:ln>
+                      <a:noFill/>
+                    </a:ln>
+                    <a:extLst>
+                      <a:ext uri="{53640926-AAD7-44D8-BBD7-CCE9431645EC}">
+                        <a14:shadowObscured xmlns:a14="http://schemas.microsoft.com/office/drawing/2010/main"/>
+                      </a:ext>
+                    </a:extLst>
+                  </pic:spPr>
+                </pic:pic>
+              </a:graphicData>
+            </a:graphic>
+          </wp:inline>
+        </w:drawing>
+      </w:r>
+    </w:p>
+    <w:p>
+      <w:pPr>
+        <w:pStyle w:val="IEEEFigureCaptionMulti-Lines"/>
+        <w:jc w:val="center"/>
         <w:rPr>
           <w:i/>
-          <w:lang w:val="es-ES_tradnl"/>
-        </w:rPr>
-        <w:t>decima</w:t>
+          <w:iCs/>
+          <w:lang w:val="es-MX"/>
+        </w:rPr>
+      </w:pPr>
+      <w:r>
+        <w:rPr>
+          <w:lang w:val="es-MX"/>
+        </w:rPr>
+        <w:t xml:space="preserve">Fig. </w:t>
+      </w:r>
+      <w:r>
+        <w:rPr>
+          <w:lang w:val="es-MX"/>
+        </w:rPr>
+        <w:t>4</w:t>
+      </w:r>
+      <w:r>
+        <w:rPr>
+          <w:lang w:val="es-MX"/>
+        </w:rPr>
+        <w:t xml:space="preserve"> </w:t>
+      </w:r>
+      <w:r>
+        <w:rPr>
+          <w:lang w:val="es-MX"/>
+        </w:rPr>
+        <w:t xml:space="preserve"> </w:t>
       </w:r>
       <w:r>
         <w:rPr>
           <w:i/>
-          <w:lang w:val="es-ES_tradnl"/>
-        </w:rPr>
-        <w:t>tion</w:t>
-      </w:r>
-      <w:proofErr w:type="spellEnd"/>
-      <w:r>
-        <w:rPr>
-          <w:lang w:val="es-ES_tradnl"/>
-        </w:rPr>
-        <w:t>”</w:t>
-      </w:r>
-      <w:r>
-        <w:rPr>
-          <w:lang w:val="es-ES_tradnl"/>
-        </w:rPr>
-        <w:t>.</w:t>
+          <w:iCs/>
+          <w:lang w:val="es-MX"/>
+        </w:rPr>
+        <w:t xml:space="preserve">Detección de objetos </w:t>
+      </w:r>
+      <w:r>
+        <w:rPr>
+          <w:i/>
+          <w:iCs/>
+          <w:lang w:val="es-MX"/>
+        </w:rPr>
+        <w:t>a través de simuladores para entrenar modelos de AI en navegación autónoma</w:t>
+      </w:r>
+    </w:p>
+    <w:p>
+      <w:pPr>
+        <w:pStyle w:val="IEEEParagraph"/>
+        <w:ind w:firstLine="0"/>
+        <w:rPr>
+          <w:lang w:val="es-MX"/>
+        </w:rPr>
+      </w:pPr>
+      <w:r>
+        <w:rPr>
+          <w:lang w:val="es-MX"/>
+        </w:rPr>
+        <w:t>De hecho, es tal la necesidad de contemplar tantos diferentes casos que hoy en día existe un gran nicho de mercado dedicado exclusivamente en la simulación de diferentes robots o autos para el entrenamiento de diversos modelos de Inteligencia Artificial.</w:t>
+      </w:r>
+    </w:p>
+    <w:p>
+      <w:pPr>
+        <w:pStyle w:val="IEEEParagraph"/>
+        <w:ind w:firstLine="0"/>
+        <w:rPr>
+          <w:ins w:id="1" w:author="{0395d679-0d14-9644-9971-e7b22627cec2}" w:date="2021-09-07T13:27:00Z"/>
+          <w:lang w:val="es-MX"/>
+        </w:rPr>
+      </w:pPr>
+    </w:p>
+    <w:p>
+      <w:pPr>
+        <w:pStyle w:val="IEEEHeading1"/>
+      </w:pPr>
+      <w:r>
+        <w:rPr>
+          <w:lang w:val="es-ES_tradnl"/>
+        </w:rPr>
+        <w:t>Conclusiones</w:t>
+      </w:r>
+    </w:p>
+    <w:p>
+      <w:pPr>
+        <w:pStyle w:val="IEEEParagraph"/>
+        <w:rPr>
+          <w:lang w:val="es-ES_tradnl"/>
+        </w:rPr>
+      </w:pPr>
+      <w:r>
+        <w:rPr>
+          <w:lang w:val="es-ES_tradnl"/>
+        </w:rPr>
+        <w:t>E</w:t>
+      </w:r>
+      <w:r>
+        <w:rPr>
+          <w:lang w:val="es-ES_tradnl"/>
+        </w:rPr>
+        <w:t>l reconocimiento de patrones es una herramienta indispensable para poder conocer y sobre todo saber como responder en diversos campos dedicados a la visión artificial, robótica o en general cualquier aspecto donde se quiera familiarizarse con un fenómeno físico o social.</w:t>
+      </w:r>
+    </w:p>
+    <w:p>
+      <w:pPr>
+        <w:pStyle w:val="IEEEParagraph"/>
+        <w:rPr>
+          <w:lang w:val="es-ES_tradnl"/>
+        </w:rPr>
+      </w:pPr>
+    </w:p>
+    <w:p>
+      <w:pPr>
+        <w:pStyle w:val="IEEEParagraph"/>
+        <w:rPr>
+          <w:lang w:val="es-ES_tradnl"/>
+        </w:rPr>
+      </w:pPr>
+      <w:r>
+        <w:rPr>
+          <w:lang w:val="es-ES_tradnl"/>
+        </w:rPr>
+        <w:t>Sin duda, la navegación autónoma es poco a poco una realidad que se verá en la sociedad en los próximos años</w:t>
+      </w:r>
+      <w:r>
+        <w:rPr>
+          <w:lang w:val="es-ES_tradnl"/>
+        </w:rPr>
+        <w:t>, sin embargo, y al igual que muchas otras cosas que nos rodean hoy en día, no funcionan “mágicamente”, sino que por detrás tienen una infinidad de algoritmos, técnicas e ingeniería para que logren existir.</w:t>
       </w:r>
     </w:p>
     <w:p>
@@ -1820,7 +1728,23 @@
                         <w:sz w:val="16"/>
                         <w:szCs w:val="16"/>
                       </w:rPr>
-                      <w:t>Hubble Space Telescope, “Introduction to image processing</w:t>
+                      <w:t>The Construct</w:t>
+                    </w:r>
+                    <w:r>
+                      <w:rPr>
+                        <w:noProof/>
+                        <w:sz w:val="16"/>
+                        <w:szCs w:val="16"/>
+                      </w:rPr>
+                      <w:t>, “</w:t>
+                    </w:r>
+                    <w:r>
+                      <w:rPr>
+                        <w:noProof/>
+                        <w:sz w:val="16"/>
+                        <w:szCs w:val="16"/>
+                      </w:rPr>
+                      <w:t>How to start with self-driving cars using ROS</w:t>
                     </w:r>
                     <w:r>
                       <w:rPr>
@@ -1836,7 +1760,39 @@
                         <w:sz w:val="16"/>
                         <w:szCs w:val="16"/>
                       </w:rPr>
-                      <w:t xml:space="preserve"> esahubble.org, s. f. </w:t>
+                      <w:t xml:space="preserve"> </w:t>
+                    </w:r>
+                    <w:r>
+                      <w:rPr>
+                        <w:noProof/>
+                        <w:sz w:val="16"/>
+                        <w:szCs w:val="16"/>
+                      </w:rPr>
+                      <w:t>theconstruct</w:t>
+                    </w:r>
+                    <w:r>
+                      <w:rPr>
+                        <w:noProof/>
+                        <w:sz w:val="16"/>
+                        <w:szCs w:val="16"/>
+                      </w:rPr>
+                      <w:t>.</w:t>
+                    </w:r>
+                    <w:r>
+                      <w:rPr>
+                        <w:noProof/>
+                        <w:sz w:val="16"/>
+                        <w:szCs w:val="16"/>
+                      </w:rPr>
+                      <w:t>com.</w:t>
+                    </w:r>
+                    <w:r>
+                      <w:rPr>
+                        <w:noProof/>
+                        <w:sz w:val="16"/>
+                        <w:szCs w:val="16"/>
+                      </w:rPr>
+                      <w:t xml:space="preserve"> </w:t>
                     </w:r>
                     <w:r>
                       <w:rPr>
@@ -1861,7 +1817,25 @@
                         <w:szCs w:val="16"/>
                         <w:lang w:val="es-MX"/>
                       </w:rPr>
-                      <w:t xml:space="preserve">Disponible en: https://esahubble.org/static/projects/fits_liberator/image_processing.pdf. </w:t>
+                      <w:t>Disponible en: https:</w:t>
+                    </w:r>
+                    <w:r>
+                      <w:rPr>
+                        <w:noProof/>
+                        <w:sz w:val="16"/>
+                        <w:szCs w:val="16"/>
+                        <w:lang w:val="es-MX"/>
+                      </w:rPr>
+                      <w:t>www.theconstructsim.com/start-selft-driving-cars-using-ros/</w:t>
+                    </w:r>
+                    <w:r>
+                      <w:rPr>
+                        <w:noProof/>
+                        <w:sz w:val="16"/>
+                        <w:szCs w:val="16"/>
+                        <w:lang w:val="es-MX"/>
+                      </w:rPr>
+                      <w:t xml:space="preserve">. </w:t>
                     </w:r>
                     <w:r>
                       <w:rPr>
@@ -1879,7 +1853,25 @@
                         <w:szCs w:val="16"/>
                         <w:lang w:val="es-MX"/>
                       </w:rPr>
-                      <w:t xml:space="preserve"> 6 </w:t>
+                      <w:t xml:space="preserve"> </w:t>
+                    </w:r>
+                    <w:r>
+                      <w:rPr>
+                        <w:noProof/>
+                        <w:sz w:val="16"/>
+                        <w:szCs w:val="16"/>
+                        <w:lang w:val="es-MX"/>
+                      </w:rPr>
+                      <w:t>8</w:t>
+                    </w:r>
+                    <w:r>
+                      <w:rPr>
+                        <w:noProof/>
+                        <w:sz w:val="16"/>
+                        <w:szCs w:val="16"/>
+                        <w:lang w:val="es-MX"/>
+                      </w:rPr>
+                      <w:t xml:space="preserve"> </w:t>
                     </w:r>
                     <w:r>
                       <w:rPr>
@@ -1927,7 +1919,6 @@
                         <w:sz w:val="16"/>
                         <w:szCs w:val="16"/>
                       </w:rPr>
-                      <w:lastRenderedPageBreak/>
                       <w:t xml:space="preserve">[2] </w:t>
                     </w:r>
                   </w:p>
@@ -1954,7 +1945,23 @@
                         <w:sz w:val="16"/>
                         <w:szCs w:val="16"/>
                       </w:rPr>
-                      <w:t>A. Ybodon, “[Python In-depth] Image handling in Python with OpenCV (2)</w:t>
+                      <w:t>Tesla</w:t>
+                    </w:r>
+                    <w:r>
+                      <w:rPr>
+                        <w:noProof/>
+                        <w:sz w:val="16"/>
+                        <w:szCs w:val="16"/>
+                      </w:rPr>
+                      <w:t>, “</w:t>
+                    </w:r>
+                    <w:r>
+                      <w:rPr>
+                        <w:noProof/>
+                        <w:sz w:val="16"/>
+                        <w:szCs w:val="16"/>
+                      </w:rPr>
+                      <w:t>Tesla AI Day</w:t>
                     </w:r>
                     <w:r>
                       <w:rPr>
@@ -1970,7 +1977,39 @@
                         <w:sz w:val="16"/>
                         <w:szCs w:val="16"/>
                       </w:rPr>
-                      <w:t xml:space="preserve"> Medium, 2019. </w:t>
+                      <w:t xml:space="preserve"> </w:t>
+                    </w:r>
+                    <w:r>
+                      <w:rPr>
+                        <w:noProof/>
+                        <w:sz w:val="16"/>
+                        <w:szCs w:val="16"/>
+                      </w:rPr>
+                      <w:t>Youtube</w:t>
+                    </w:r>
+                    <w:r>
+                      <w:rPr>
+                        <w:noProof/>
+                        <w:sz w:val="16"/>
+                        <w:szCs w:val="16"/>
+                      </w:rPr>
+                      <w:t>, 20</w:t>
+                    </w:r>
+                    <w:r>
+                      <w:rPr>
+                        <w:noProof/>
+                        <w:sz w:val="16"/>
+                        <w:szCs w:val="16"/>
+                      </w:rPr>
+                      <w:t>21</w:t>
+                    </w:r>
+                    <w:r>
+                      <w:rPr>
+                        <w:noProof/>
+                        <w:sz w:val="16"/>
+                        <w:szCs w:val="16"/>
+                      </w:rPr>
+                      <w:t xml:space="preserve">. </w:t>
                     </w:r>
                     <w:r>
                       <w:rPr>
@@ -1988,7 +2027,25 @@
                         <w:szCs w:val="16"/>
                         <w:lang w:val="es-MX"/>
                       </w:rPr>
-                      <w:t xml:space="preserve">. Disponible en: https://financial-engineering.medium.com/python-in-depth-image-handling-in-python-with-opencv-2-5260e56c186f. </w:t>
+                      <w:t xml:space="preserve">. Disponible en: </w:t>
+                    </w:r>
+                    <w:r>
+                      <w:rPr>
+                        <w:noProof/>
+                        <w:sz w:val="16"/>
+                        <w:szCs w:val="16"/>
+                        <w:lang w:val="es-MX"/>
+                      </w:rPr>
+                      <w:t>https://www.youtube.com/watch?v=j0z4FweCy4M</w:t>
+                    </w:r>
+                    <w:r>
+                      <w:rPr>
+                        <w:noProof/>
+                        <w:sz w:val="16"/>
+                        <w:szCs w:val="16"/>
+                        <w:lang w:val="es-MX"/>
+                      </w:rPr>
+                      <w:t xml:space="preserve">. </w:t>
                     </w:r>
                     <w:r>
                       <w:rPr>
@@ -2006,7 +2063,7 @@
                         <w:szCs w:val="16"/>
                         <w:lang w:val="es-MX"/>
                       </w:rPr>
-                      <w:t xml:space="preserve"> 4 </w:t>
+                      <w:t xml:space="preserve"> </w:t>
                     </w:r>
                     <w:r>
                       <w:rPr>
@@ -2015,7 +2072,7 @@
                         <w:szCs w:val="16"/>
                         <w:lang w:val="es-MX"/>
                       </w:rPr>
-                      <w:t>de Septiembre del 2021</w:t>
+                      <w:t>19</w:t>
                     </w:r>
                     <w:r>
                       <w:rPr>
@@ -2024,79 +2081,7 @@
                         <w:szCs w:val="16"/>
                         <w:lang w:val="es-MX"/>
                       </w:rPr>
-                      <w:t>].</w:t>
-                    </w:r>
-                  </w:p>
-                </w:tc>
-              </w:tr>
-              <w:tr>
-                <w:trPr>
-                  <w:divId w:val="1318537910"/>
-                  <w:tblCellSpacing w:w="15" w:type="dxa"/>
-                </w:trPr>
-                <w:tc>
-                  <w:tcPr>
-                    <w:tcW w:w="216" w:type="pct"/>
-                    <w:hideMark/>
-                  </w:tcPr>
-                  <w:p>
-                    <w:pPr>
-                      <w:pStyle w:val="Bibliography"/>
-                      <w:rPr>
-                        <w:noProof/>
-                        <w:sz w:val="16"/>
-                        <w:szCs w:val="16"/>
-                      </w:rPr>
-                    </w:pPr>
-                    <w:r>
-                      <w:rPr>
-                        <w:noProof/>
-                        <w:sz w:val="16"/>
-                        <w:szCs w:val="16"/>
-                      </w:rPr>
-                      <w:t xml:space="preserve">[3] </w:t>
-                    </w:r>
-                  </w:p>
-                </w:tc>
-                <w:tc>
-                  <w:tcPr>
-                    <w:tcW w:w="0" w:type="auto"/>
-                    <w:hideMark/>
-                  </w:tcPr>
-                  <w:p>
-                    <w:pPr>
-                      <w:pStyle w:val="Bibliography"/>
-                      <w:jc w:val="both"/>
-                      <w:rPr>
-                        <w:noProof/>
-                        <w:sz w:val="16"/>
-                        <w:szCs w:val="16"/>
-                        <w:lang w:val="es-MX"/>
-                      </w:rPr>
-                    </w:pPr>
-                    <w:r>
-                      <w:rPr>
-                        <w:noProof/>
-                        <w:sz w:val="16"/>
-                        <w:szCs w:val="16"/>
-                      </w:rPr>
-                      <w:t>A. P. Chazhoor, “Image processing using scikit image</w:t>
-                    </w:r>
-                    <w:r>
-                      <w:rPr>
-                        <w:noProof/>
-                        <w:sz w:val="16"/>
-                        <w:szCs w:val="16"/>
-                      </w:rPr>
-                      <w:t>”,</w:t>
-                    </w:r>
-                    <w:r>
-                      <w:rPr>
-                        <w:noProof/>
-                        <w:sz w:val="16"/>
-                        <w:szCs w:val="16"/>
-                      </w:rPr>
-                      <w:t xml:space="preserve"> Towards Data Science, 2019. </w:t>
+                      <w:t xml:space="preserve"> </w:t>
                     </w:r>
                     <w:r>
                       <w:rPr>
@@ -2105,7 +2090,7 @@
                         <w:szCs w:val="16"/>
                         <w:lang w:val="es-MX"/>
                       </w:rPr>
-                      <w:t>[En línea]</w:t>
+                      <w:t xml:space="preserve">de </w:t>
                     </w:r>
                     <w:r>
                       <w:rPr>
@@ -2114,7 +2099,7 @@
                         <w:szCs w:val="16"/>
                         <w:lang w:val="es-MX"/>
                       </w:rPr>
-                      <w:t xml:space="preserve">. Disponible en: https://towardsdatascience.com/image-processing-using-scikit-image-cb57ce4321ed. </w:t>
+                      <w:t>Agosto</w:t>
                     </w:r>
                     <w:r>
                       <w:rPr>
@@ -2123,151 +2108,7 @@
                         <w:szCs w:val="16"/>
                         <w:lang w:val="es-MX"/>
                       </w:rPr>
-                      <w:t>[Consultado el</w:t>
-                    </w:r>
-                    <w:r>
-                      <w:rPr>
-                        <w:noProof/>
-                        <w:sz w:val="16"/>
-                        <w:szCs w:val="16"/>
-                        <w:lang w:val="es-MX"/>
-                      </w:rPr>
-                      <w:t xml:space="preserve"> 4 </w:t>
-                    </w:r>
-                    <w:r>
-                      <w:rPr>
-                        <w:noProof/>
-                        <w:sz w:val="16"/>
-                        <w:szCs w:val="16"/>
-                        <w:lang w:val="es-MX"/>
-                      </w:rPr>
-                      <w:t>de Septiembre del 2021</w:t>
-                    </w:r>
-                    <w:r>
-                      <w:rPr>
-                        <w:noProof/>
-                        <w:sz w:val="16"/>
-                        <w:szCs w:val="16"/>
-                        <w:lang w:val="es-MX"/>
-                      </w:rPr>
-                      <w:t>].</w:t>
-                    </w:r>
-                  </w:p>
-                </w:tc>
-              </w:tr>
-              <w:tr>
-                <w:trPr>
-                  <w:divId w:val="1318537910"/>
-                  <w:tblCellSpacing w:w="15" w:type="dxa"/>
-                </w:trPr>
-                <w:tc>
-                  <w:tcPr>
-                    <w:tcW w:w="216" w:type="pct"/>
-                    <w:hideMark/>
-                  </w:tcPr>
-                  <w:p>
-                    <w:pPr>
-                      <w:pStyle w:val="Bibliography"/>
-                      <w:rPr>
-                        <w:noProof/>
-                        <w:sz w:val="16"/>
-                        <w:szCs w:val="16"/>
-                      </w:rPr>
-                    </w:pPr>
-                    <w:r>
-                      <w:rPr>
-                        <w:noProof/>
-                        <w:sz w:val="16"/>
-                        <w:szCs w:val="16"/>
-                      </w:rPr>
-                      <w:t xml:space="preserve">[4] </w:t>
-                    </w:r>
-                  </w:p>
-                </w:tc>
-                <w:tc>
-                  <w:tcPr>
-                    <w:tcW w:w="0" w:type="auto"/>
-                    <w:hideMark/>
-                  </w:tcPr>
-                  <w:p>
-                    <w:pPr>
-                      <w:pStyle w:val="Bibliography"/>
-                      <w:jc w:val="both"/>
-                      <w:rPr>
-                        <w:noProof/>
-                        <w:sz w:val="16"/>
-                        <w:szCs w:val="16"/>
-                        <w:lang w:val="es-MX"/>
-                      </w:rPr>
-                    </w:pPr>
-                    <w:r>
-                      <w:rPr>
-                        <w:noProof/>
-                        <w:sz w:val="16"/>
-                        <w:szCs w:val="16"/>
-                      </w:rPr>
-                      <w:t>R. Khandelwal, “Loading and Saving Images in Python</w:t>
-                    </w:r>
-                    <w:r>
-                      <w:rPr>
-                        <w:noProof/>
-                        <w:sz w:val="16"/>
-                        <w:szCs w:val="16"/>
-                      </w:rPr>
-                      <w:t>”,</w:t>
-                    </w:r>
-                    <w:r>
-                      <w:rPr>
-                        <w:noProof/>
-                        <w:sz w:val="16"/>
-                        <w:szCs w:val="16"/>
-                      </w:rPr>
-                      <w:t xml:space="preserve"> Towards Data Science, 2020. </w:t>
-                    </w:r>
-                    <w:r>
-                      <w:rPr>
-                        <w:noProof/>
-                        <w:sz w:val="16"/>
-                        <w:szCs w:val="16"/>
-                        <w:lang w:val="es-MX"/>
-                      </w:rPr>
-                      <w:t>[En línea]</w:t>
-                    </w:r>
-                    <w:r>
-                      <w:rPr>
-                        <w:noProof/>
-                        <w:sz w:val="16"/>
-                        <w:szCs w:val="16"/>
-                        <w:lang w:val="es-MX"/>
-                      </w:rPr>
-                      <w:t xml:space="preserve">. Disponible en: https://towardsdatascience.com/loading-and-saving-images-in-python-ba5a1f5058fb. </w:t>
-                    </w:r>
-                    <w:r>
-                      <w:rPr>
-                        <w:noProof/>
-                        <w:sz w:val="16"/>
-                        <w:szCs w:val="16"/>
-                        <w:lang w:val="es-MX"/>
-                      </w:rPr>
-                      <w:t>[Consultado el</w:t>
-                    </w:r>
-                    <w:r>
-                      <w:rPr>
-                        <w:noProof/>
-                        <w:sz w:val="16"/>
-                        <w:szCs w:val="16"/>
-                        <w:lang w:val="es-MX"/>
-                      </w:rPr>
-                      <w:t xml:space="preserve"> 4 </w:t>
-                    </w:r>
-                    <w:r>
-                      <w:rPr>
-                        <w:noProof/>
-                        <w:sz w:val="16"/>
-                        <w:szCs w:val="16"/>
-                        <w:lang w:val="es-MX"/>
-                      </w:rPr>
-                      <w:t>de Septiembre del 2021</w:t>
+                      <w:t xml:space="preserve"> del 2021</w:t>
                     </w:r>
                     <w:r>
                       <w:rPr>
@@ -2672,6 +2513,205 @@
     </w:lvl>
   </w:abstractNum>
   <w:abstractNum w:abstractNumId="2" w15:restartNumberingAfterBreak="0">
+    <w:nsid w:val="0DA05B89"/>
+    <w:multiLevelType w:val="hybridMultilevel"/>
+    <w:tmpl w:val="A394E926"/>
+    <w:lvl w:ilvl="0" w:tplc="04090001">
+      <w:start w:val="1"/>
+      <w:numFmt w:val="bullet"/>
+      <w:lvlText w:val=""/>
+      <w:lvlJc w:val="left"/>
+      <w:pPr>
+        <w:ind w:left="936" w:hanging="360"/>
+      </w:pPr>
+      <w:rPr>
+        <w:rFonts w:ascii="Symbol" w:hAnsi="Symbol" w:hint="default"/>
+      </w:rPr>
+    </w:lvl>
+    <w:lvl w:ilvl="1" w:tplc="04090003" w:tentative="1">
+      <w:start w:val="1"/>
+      <w:numFmt w:val="bullet"/>
+      <w:lvlText w:val="o"/>
+      <w:lvlJc w:val="left"/>
+      <w:pPr>
+        <w:ind w:left="1656" w:hanging="360"/>
+      </w:pPr>
+      <w:rPr>
+        <w:rFonts w:ascii="Courier New" w:hAnsi="Courier New" w:hint="default"/>
+      </w:rPr>
+    </w:lvl>
+    <w:lvl w:ilvl="2" w:tplc="04090005" w:tentative="1">
+      <w:start w:val="1"/>
+      <w:numFmt w:val="bullet"/>
+      <w:lvlText w:val=""/>
+      <w:lvlJc w:val="left"/>
+      <w:pPr>
+        <w:ind w:left="2376" w:hanging="360"/>
+      </w:pPr>
+      <w:rPr>
+        <w:rFonts w:ascii="Wingdings" w:hAnsi="Wingdings" w:hint="default"/>
+      </w:rPr>
+    </w:lvl>
+    <w:lvl w:ilvl="3" w:tplc="04090001" w:tentative="1">
+      <w:start w:val="1"/>
+      <w:numFmt w:val="bullet"/>
+      <w:lvlText w:val=""/>
+      <w:lvlJc w:val="left"/>
+      <w:pPr>
+        <w:ind w:left="3096" w:hanging="360"/>
+      </w:pPr>
+      <w:rPr>
+        <w:rFonts w:ascii="Symbol" w:hAnsi="Symbol" w:hint="default"/>
+      </w:rPr>
+    </w:lvl>
+    <w:lvl w:ilvl="4" w:tplc="04090003" w:tentative="1">
+      <w:start w:val="1"/>
+      <w:numFmt w:val="bullet"/>
+      <w:lvlText w:val="o"/>
+      <w:lvlJc w:val="left"/>
+      <w:pPr>
+        <w:ind w:left="3816" w:hanging="360"/>
+      </w:pPr>
+      <w:rPr>
+        <w:rFonts w:ascii="Courier New" w:hAnsi="Courier New" w:hint="default"/>
+      </w:rPr>
+    </w:lvl>
+    <w:lvl w:ilvl="5" w:tplc="04090005" w:tentative="1">
+      <w:start w:val="1"/>
+      <w:numFmt w:val="bullet"/>
+      <w:lvlText w:val=""/>
+      <w:lvlJc w:val="left"/>
+      <w:pPr>
+        <w:ind w:left="4536" w:hanging="360"/>
+      </w:pPr>
+      <w:rPr>
+        <w:rFonts w:ascii="Wingdings" w:hAnsi="Wingdings" w:hint="default"/>
+      </w:rPr>
+    </w:lvl>
+    <w:lvl w:ilvl="6" w:tplc="04090001" w:tentative="1">
+      <w:start w:val="1"/>
+      <w:numFmt w:val="bullet"/>
+      <w:lvlText w:val=""/>
+      <w:lvlJc w:val="left"/>
+      <w:pPr>
+        <w:ind w:left="5256" w:hanging="360"/>
+      </w:pPr>
+      <w:rPr>
+        <w:rFonts w:ascii="Symbol" w:hAnsi="Symbol" w:hint="default"/>
+      </w:rPr>
+    </w:lvl>
+    <w:lvl w:ilvl="7" w:tplc="04090003" w:tentative="1">
+      <w:start w:val="1"/>
+      <w:numFmt w:val="bullet"/>
+      <w:lvlText w:val="o"/>
+      <w:lvlJc w:val="left"/>
+      <w:pPr>
+        <w:ind w:left="5976" w:hanging="360"/>
+      </w:pPr>
+      <w:rPr>
+        <w:rFonts w:ascii="Courier New" w:hAnsi="Courier New" w:hint="default"/>
+      </w:rPr>
+    </w:lvl>
+    <w:lvl w:ilvl="8" w:tplc="04090005" w:tentative="1">
+      <w:start w:val="1"/>
+      <w:numFmt w:val="bullet"/>
+      <w:lvlText w:val=""/>
+      <w:lvlJc w:val="left"/>
+      <w:pPr>
+        <w:ind w:left="6696" w:hanging="360"/>
+      </w:pPr>
+      <w:rPr>
+        <w:rFonts w:ascii="Wingdings" w:hAnsi="Wingdings" w:hint="default"/>
+      </w:rPr>
+    </w:lvl>
+  </w:abstractNum>
+  <w:abstractNum w:abstractNumId="3" w15:restartNumberingAfterBreak="0">
+    <w:nsid w:val="251E193C"/>
+    <w:multiLevelType w:val="hybridMultilevel"/>
+    <w:tmpl w:val="757462A8"/>
+    <w:lvl w:ilvl="0" w:tplc="0409000F">
+      <w:start w:val="1"/>
+      <w:numFmt w:val="decimal"/>
+      <w:lvlText w:val="%1."/>
+      <w:lvlJc w:val="left"/>
+      <w:pPr>
+        <w:ind w:left="936" w:hanging="360"/>
+      </w:pPr>
+    </w:lvl>
+    <w:lvl w:ilvl="1" w:tplc="04090019">
+      <w:start w:val="1"/>
+      <w:numFmt w:val="lowerLetter"/>
+      <w:lvlText w:val="%2."/>
+      <w:lvlJc w:val="left"/>
+      <w:pPr>
+        <w:ind w:left="1656" w:hanging="360"/>
+      </w:pPr>
+    </w:lvl>
+    <w:lvl w:ilvl="2" w:tplc="0409001B" w:tentative="1">
+      <w:start w:val="1"/>
+      <w:numFmt w:val="lowerRoman"/>
+      <w:lvlText w:val="%3."/>
+      <w:lvlJc w:val="right"/>
+      <w:pPr>
+        <w:ind w:left="2376" w:hanging="180"/>
+      </w:pPr>
+    </w:lvl>
+    <w:lvl w:ilvl="3" w:tplc="0409000F" w:tentative="1">
+      <w:start w:val="1"/>
+      <w:numFmt w:val="decimal"/>
+      <w:lvlText w:val="%4."/>
+      <w:lvlJc w:val="left"/>
+      <w:pPr>
+        <w:ind w:left="3096" w:hanging="360"/>
+      </w:pPr>
+    </w:lvl>
+    <w:lvl w:ilvl="4" w:tplc="04090019" w:tentative="1">
+      <w:start w:val="1"/>
+      <w:numFmt w:val="lowerLetter"/>
+      <w:lvlText w:val="%5."/>
+      <w:lvlJc w:val="left"/>
+      <w:pPr>
+        <w:ind w:left="3816" w:hanging="360"/>
+      </w:pPr>
+    </w:lvl>
+    <w:lvl w:ilvl="5" w:tplc="0409001B" w:tentative="1">
+      <w:start w:val="1"/>
+      <w:numFmt w:val="lowerRoman"/>
+      <w:lvlText w:val="%6."/>
+      <w:lvlJc w:val="right"/>
+      <w:pPr>
+        <w:ind w:left="4536" w:hanging="180"/>
+      </w:pPr>
+    </w:lvl>
+    <w:lvl w:ilvl="6" w:tplc="0409000F" w:tentative="1">
+      <w:start w:val="1"/>
+      <w:numFmt w:val="decimal"/>
+      <w:lvlText w:val="%7."/>
+      <w:lvlJc w:val="left"/>
+      <w:pPr>
+        <w:ind w:left="5256" w:hanging="360"/>
+      </w:pPr>
+    </w:lvl>
+    <w:lvl w:ilvl="7" w:tplc="04090019" w:tentative="1">
+      <w:start w:val="1"/>
+      <w:numFmt w:val="lowerLetter"/>
+      <w:lvlText w:val="%8."/>
+      <w:lvlJc w:val="left"/>
+      <w:pPr>
+        <w:ind w:left="5976" w:hanging="360"/>
+      </w:pPr>
+    </w:lvl>
+    <w:lvl w:ilvl="8" w:tplc="0409001B" w:tentative="1">
+      <w:start w:val="1"/>
+      <w:numFmt w:val="lowerRoman"/>
+      <w:lvlText w:val="%9."/>
+      <w:lvlJc w:val="right"/>
+      <w:pPr>
+        <w:ind w:left="6696" w:hanging="180"/>
+      </w:pPr>
+    </w:lvl>
+  </w:abstractNum>
+  <w:abstractNum w:abstractNumId="4" w15:restartNumberingAfterBreak="0">
     <w:nsid w:val="2B855861"/>
     <w:multiLevelType w:val="multilevel"/>
     <w:tmpl w:val="6380B6B8"/>
@@ -2813,13 +2853,13 @@
       </w:rPr>
     </w:lvl>
   </w:abstractNum>
-  <w:abstractNum w:abstractNumId="3" w15:restartNumberingAfterBreak="0">
+  <w:abstractNum w:abstractNumId="5" w15:restartNumberingAfterBreak="0">
     <w:nsid w:val="328273D7"/>
     <w:multiLevelType w:val="multilevel"/>
     <w:tmpl w:val="9C8E938C"/>
     <w:numStyleLink w:val="IEEEBullet1"/>
   </w:abstractNum>
-  <w:abstractNum w:abstractNumId="4" w15:restartNumberingAfterBreak="0">
+  <w:abstractNum w:abstractNumId="6" w15:restartNumberingAfterBreak="0">
     <w:nsid w:val="50232215"/>
     <w:multiLevelType w:val="multilevel"/>
     <w:tmpl w:val="D49018BA"/>
@@ -2983,7 +3023,7 @@
       </w:rPr>
     </w:lvl>
   </w:abstractNum>
-  <w:abstractNum w:abstractNumId="5" w15:restartNumberingAfterBreak="0">
+  <w:abstractNum w:abstractNumId="7" w15:restartNumberingAfterBreak="0">
     <w:nsid w:val="65217D4C"/>
     <w:multiLevelType w:val="multilevel"/>
     <w:tmpl w:val="1B5E5F10"/>
@@ -3096,7 +3136,7 @@
       </w:rPr>
     </w:lvl>
   </w:abstractNum>
-  <w:abstractNum w:abstractNumId="6" w15:restartNumberingAfterBreak="0">
+  <w:abstractNum w:abstractNumId="8" w15:restartNumberingAfterBreak="0">
     <w:nsid w:val="6A7F4B21"/>
     <w:multiLevelType w:val="multilevel"/>
     <w:tmpl w:val="9C62DC70"/>
@@ -3239,13 +3279,13 @@
     <w:abstractNumId w:val="1"/>
   </w:num>
   <w:num w:numId="2">
-    <w:abstractNumId w:val="4"/>
+    <w:abstractNumId w:val="6"/>
   </w:num>
   <w:num w:numId="3">
-    <w:abstractNumId w:val="6"/>
+    <w:abstractNumId w:val="8"/>
   </w:num>
   <w:num w:numId="4">
-    <w:abstractNumId w:val="4"/>
+    <w:abstractNumId w:val="6"/>
     <w:lvlOverride w:ilvl="0">
       <w:startOverride w:val="1"/>
     </w:lvlOverride>
@@ -3275,166 +3315,172 @@
     </w:lvlOverride>
   </w:num>
   <w:num w:numId="5">
-    <w:abstractNumId w:val="3"/>
+    <w:abstractNumId w:val="5"/>
   </w:num>
   <w:num w:numId="6">
     <w:abstractNumId w:val="0"/>
   </w:num>
   <w:num w:numId="7">
+    <w:abstractNumId w:val="4"/>
+  </w:num>
+  <w:num w:numId="8">
+    <w:abstractNumId w:val="7"/>
+  </w:num>
+  <w:num w:numId="9">
+    <w:abstractNumId w:val="6"/>
+    <w:lvlOverride w:ilvl="0">
+      <w:startOverride w:val="1"/>
+    </w:lvlOverride>
+    <w:lvlOverride w:ilvl="1">
+      <w:startOverride w:val="1"/>
+    </w:lvlOverride>
+    <w:lvlOverride w:ilvl="2">
+      <w:startOverride w:val="1"/>
+    </w:lvlOverride>
+    <w:lvlOverride w:ilvl="3">
+      <w:startOverride w:val="1"/>
+    </w:lvlOverride>
+    <w:lvlOverride w:ilvl="4">
+      <w:startOverride w:val="1"/>
+    </w:lvlOverride>
+    <w:lvlOverride w:ilvl="5">
+      <w:startOverride w:val="1"/>
+    </w:lvlOverride>
+    <w:lvlOverride w:ilvl="6">
+      <w:startOverride w:val="1"/>
+    </w:lvlOverride>
+    <w:lvlOverride w:ilvl="7">
+      <w:startOverride w:val="1"/>
+    </w:lvlOverride>
+    <w:lvlOverride w:ilvl="8">
+      <w:startOverride w:val="1"/>
+    </w:lvlOverride>
+  </w:num>
+  <w:num w:numId="10">
+    <w:abstractNumId w:val="6"/>
+    <w:lvlOverride w:ilvl="0">
+      <w:startOverride w:val="1"/>
+    </w:lvlOverride>
+    <w:lvlOverride w:ilvl="1">
+      <w:startOverride w:val="1"/>
+    </w:lvlOverride>
+    <w:lvlOverride w:ilvl="2">
+      <w:startOverride w:val="1"/>
+    </w:lvlOverride>
+    <w:lvlOverride w:ilvl="3">
+      <w:startOverride w:val="1"/>
+    </w:lvlOverride>
+    <w:lvlOverride w:ilvl="4">
+      <w:startOverride w:val="1"/>
+    </w:lvlOverride>
+    <w:lvlOverride w:ilvl="5">
+      <w:startOverride w:val="1"/>
+    </w:lvlOverride>
+    <w:lvlOverride w:ilvl="6">
+      <w:startOverride w:val="1"/>
+    </w:lvlOverride>
+    <w:lvlOverride w:ilvl="7">
+      <w:startOverride w:val="1"/>
+    </w:lvlOverride>
+    <w:lvlOverride w:ilvl="8">
+      <w:startOverride w:val="1"/>
+    </w:lvlOverride>
+  </w:num>
+  <w:num w:numId="11">
+    <w:abstractNumId w:val="6"/>
+    <w:lvlOverride w:ilvl="0">
+      <w:startOverride w:val="1"/>
+    </w:lvlOverride>
+    <w:lvlOverride w:ilvl="1">
+      <w:startOverride w:val="1"/>
+    </w:lvlOverride>
+    <w:lvlOverride w:ilvl="2">
+      <w:startOverride w:val="1"/>
+    </w:lvlOverride>
+    <w:lvlOverride w:ilvl="3">
+      <w:startOverride w:val="1"/>
+    </w:lvlOverride>
+    <w:lvlOverride w:ilvl="4">
+      <w:startOverride w:val="1"/>
+    </w:lvlOverride>
+    <w:lvlOverride w:ilvl="5">
+      <w:startOverride w:val="1"/>
+    </w:lvlOverride>
+    <w:lvlOverride w:ilvl="6">
+      <w:startOverride w:val="1"/>
+    </w:lvlOverride>
+    <w:lvlOverride w:ilvl="7">
+      <w:startOverride w:val="1"/>
+    </w:lvlOverride>
+    <w:lvlOverride w:ilvl="8">
+      <w:startOverride w:val="1"/>
+    </w:lvlOverride>
+  </w:num>
+  <w:num w:numId="12">
+    <w:abstractNumId w:val="6"/>
+    <w:lvlOverride w:ilvl="0">
+      <w:startOverride w:val="1"/>
+    </w:lvlOverride>
+    <w:lvlOverride w:ilvl="1">
+      <w:startOverride w:val="1"/>
+    </w:lvlOverride>
+    <w:lvlOverride w:ilvl="2">
+      <w:startOverride w:val="1"/>
+    </w:lvlOverride>
+    <w:lvlOverride w:ilvl="3">
+      <w:startOverride w:val="1"/>
+    </w:lvlOverride>
+    <w:lvlOverride w:ilvl="4">
+      <w:startOverride w:val="1"/>
+    </w:lvlOverride>
+    <w:lvlOverride w:ilvl="5">
+      <w:startOverride w:val="1"/>
+    </w:lvlOverride>
+    <w:lvlOverride w:ilvl="6">
+      <w:startOverride w:val="1"/>
+    </w:lvlOverride>
+    <w:lvlOverride w:ilvl="7">
+      <w:startOverride w:val="1"/>
+    </w:lvlOverride>
+    <w:lvlOverride w:ilvl="8">
+      <w:startOverride w:val="1"/>
+    </w:lvlOverride>
+  </w:num>
+  <w:num w:numId="13">
+    <w:abstractNumId w:val="6"/>
+    <w:lvlOverride w:ilvl="0">
+      <w:startOverride w:val="1"/>
+    </w:lvlOverride>
+    <w:lvlOverride w:ilvl="1">
+      <w:startOverride w:val="1"/>
+    </w:lvlOverride>
+    <w:lvlOverride w:ilvl="2">
+      <w:startOverride w:val="1"/>
+    </w:lvlOverride>
+    <w:lvlOverride w:ilvl="3">
+      <w:startOverride w:val="1"/>
+    </w:lvlOverride>
+    <w:lvlOverride w:ilvl="4">
+      <w:startOverride w:val="1"/>
+    </w:lvlOverride>
+    <w:lvlOverride w:ilvl="5">
+      <w:startOverride w:val="1"/>
+    </w:lvlOverride>
+    <w:lvlOverride w:ilvl="6">
+      <w:startOverride w:val="1"/>
+    </w:lvlOverride>
+    <w:lvlOverride w:ilvl="7">
+      <w:startOverride w:val="1"/>
+    </w:lvlOverride>
+    <w:lvlOverride w:ilvl="8">
+      <w:startOverride w:val="1"/>
+    </w:lvlOverride>
+  </w:num>
+  <w:num w:numId="14">
     <w:abstractNumId w:val="2"/>
   </w:num>
-  <w:num w:numId="8">
-    <w:abstractNumId w:val="5"/>
-  </w:num>
-  <w:num w:numId="9">
-    <w:abstractNumId w:val="4"/>
-    <w:lvlOverride w:ilvl="0">
-      <w:startOverride w:val="1"/>
-    </w:lvlOverride>
-    <w:lvlOverride w:ilvl="1">
-      <w:startOverride w:val="1"/>
-    </w:lvlOverride>
-    <w:lvlOverride w:ilvl="2">
-      <w:startOverride w:val="1"/>
-    </w:lvlOverride>
-    <w:lvlOverride w:ilvl="3">
-      <w:startOverride w:val="1"/>
-    </w:lvlOverride>
-    <w:lvlOverride w:ilvl="4">
-      <w:startOverride w:val="1"/>
-    </w:lvlOverride>
-    <w:lvlOverride w:ilvl="5">
-      <w:startOverride w:val="1"/>
-    </w:lvlOverride>
-    <w:lvlOverride w:ilvl="6">
-      <w:startOverride w:val="1"/>
-    </w:lvlOverride>
-    <w:lvlOverride w:ilvl="7">
-      <w:startOverride w:val="1"/>
-    </w:lvlOverride>
-    <w:lvlOverride w:ilvl="8">
-      <w:startOverride w:val="1"/>
-    </w:lvlOverride>
-  </w:num>
-  <w:num w:numId="10">
-    <w:abstractNumId w:val="4"/>
-    <w:lvlOverride w:ilvl="0">
-      <w:startOverride w:val="1"/>
-    </w:lvlOverride>
-    <w:lvlOverride w:ilvl="1">
-      <w:startOverride w:val="1"/>
-    </w:lvlOverride>
-    <w:lvlOverride w:ilvl="2">
-      <w:startOverride w:val="1"/>
-    </w:lvlOverride>
-    <w:lvlOverride w:ilvl="3">
-      <w:startOverride w:val="1"/>
-    </w:lvlOverride>
-    <w:lvlOverride w:ilvl="4">
-      <w:startOverride w:val="1"/>
-    </w:lvlOverride>
-    <w:lvlOverride w:ilvl="5">
-      <w:startOverride w:val="1"/>
-    </w:lvlOverride>
-    <w:lvlOverride w:ilvl="6">
-      <w:startOverride w:val="1"/>
-    </w:lvlOverride>
-    <w:lvlOverride w:ilvl="7">
-      <w:startOverride w:val="1"/>
-    </w:lvlOverride>
-    <w:lvlOverride w:ilvl="8">
-      <w:startOverride w:val="1"/>
-    </w:lvlOverride>
-  </w:num>
-  <w:num w:numId="11">
-    <w:abstractNumId w:val="4"/>
-    <w:lvlOverride w:ilvl="0">
-      <w:startOverride w:val="1"/>
-    </w:lvlOverride>
-    <w:lvlOverride w:ilvl="1">
-      <w:startOverride w:val="1"/>
-    </w:lvlOverride>
-    <w:lvlOverride w:ilvl="2">
-      <w:startOverride w:val="1"/>
-    </w:lvlOverride>
-    <w:lvlOverride w:ilvl="3">
-      <w:startOverride w:val="1"/>
-    </w:lvlOverride>
-    <w:lvlOverride w:ilvl="4">
-      <w:startOverride w:val="1"/>
-    </w:lvlOverride>
-    <w:lvlOverride w:ilvl="5">
-      <w:startOverride w:val="1"/>
-    </w:lvlOverride>
-    <w:lvlOverride w:ilvl="6">
-      <w:startOverride w:val="1"/>
-    </w:lvlOverride>
-    <w:lvlOverride w:ilvl="7">
-      <w:startOverride w:val="1"/>
-    </w:lvlOverride>
-    <w:lvlOverride w:ilvl="8">
-      <w:startOverride w:val="1"/>
-    </w:lvlOverride>
-  </w:num>
-  <w:num w:numId="12">
-    <w:abstractNumId w:val="4"/>
-    <w:lvlOverride w:ilvl="0">
-      <w:startOverride w:val="1"/>
-    </w:lvlOverride>
-    <w:lvlOverride w:ilvl="1">
-      <w:startOverride w:val="1"/>
-    </w:lvlOverride>
-    <w:lvlOverride w:ilvl="2">
-      <w:startOverride w:val="1"/>
-    </w:lvlOverride>
-    <w:lvlOverride w:ilvl="3">
-      <w:startOverride w:val="1"/>
-    </w:lvlOverride>
-    <w:lvlOverride w:ilvl="4">
-      <w:startOverride w:val="1"/>
-    </w:lvlOverride>
-    <w:lvlOverride w:ilvl="5">
-      <w:startOverride w:val="1"/>
-    </w:lvlOverride>
-    <w:lvlOverride w:ilvl="6">
-      <w:startOverride w:val="1"/>
-    </w:lvlOverride>
-    <w:lvlOverride w:ilvl="7">
-      <w:startOverride w:val="1"/>
-    </w:lvlOverride>
-    <w:lvlOverride w:ilvl="8">
-      <w:startOverride w:val="1"/>
-    </w:lvlOverride>
-  </w:num>
-  <w:num w:numId="13">
-    <w:abstractNumId w:val="4"/>
-    <w:lvlOverride w:ilvl="0">
-      <w:startOverride w:val="1"/>
-    </w:lvlOverride>
-    <w:lvlOverride w:ilvl="1">
-      <w:startOverride w:val="1"/>
-    </w:lvlOverride>
-    <w:lvlOverride w:ilvl="2">
-      <w:startOverride w:val="1"/>
-    </w:lvlOverride>
-    <w:lvlOverride w:ilvl="3">
-      <w:startOverride w:val="1"/>
-    </w:lvlOverride>
-    <w:lvlOverride w:ilvl="4">
-      <w:startOverride w:val="1"/>
-    </w:lvlOverride>
-    <w:lvlOverride w:ilvl="5">
-      <w:startOverride w:val="1"/>
-    </w:lvlOverride>
-    <w:lvlOverride w:ilvl="6">
-      <w:startOverride w:val="1"/>
-    </w:lvlOverride>
-    <w:lvlOverride w:ilvl="7">
-      <w:startOverride w:val="1"/>
-    </w:lvlOverride>
-    <w:lvlOverride w:ilvl="8">
-      <w:startOverride w:val="1"/>
-    </w:lvlOverride>
+  <w:num w:numId="15">
+    <w:abstractNumId w:val="3"/>
   </w:num>
   <w:numIdMacAtCleanup w:val="8"/>
 </w:numbering>
